--- a/Manual de configuraciones.docx
+++ b/Manual de configuraciones.docx
@@ -550,6 +550,221 @@
     </w:p>
     <w:p/>
     <w:p/>
+    <w:p/>
+    <w:p/>
+    <w:p/>
+    <w:p/>
+    <w:p/>
+    <w:p/>
+    <w:p/>
+    <w:p>
+      <w:pPr>
+        <w:pStyle w:val="Ttulo1"/>
+      </w:pPr>
+    </w:p>
+    <w:p>
+      <w:pPr>
+        <w:pStyle w:val="Ttulo1"/>
+      </w:pPr>
+      <w:proofErr w:type="spellStart"/>
+      <w:r>
+        <w:t>Frontend</w:t>
+      </w:r>
+      <w:proofErr w:type="spellEnd"/>
+    </w:p>
+    <w:p/>
+    <w:p>
+      <w:r>
+        <w:t xml:space="preserve">Se desarrollo una pagina web estática con html5, </w:t>
+      </w:r>
+      <w:proofErr w:type="spellStart"/>
+      <w:r>
+        <w:t>css</w:t>
+      </w:r>
+      <w:proofErr w:type="spellEnd"/>
+      <w:r>
+        <w:t xml:space="preserve"> y </w:t>
+      </w:r>
+      <w:proofErr w:type="spellStart"/>
+      <w:r>
+        <w:t>javascrpt</w:t>
+      </w:r>
+      <w:proofErr w:type="spellEnd"/>
+      <w:r>
+        <w:t>.</w:t>
+      </w:r>
+    </w:p>
+    <w:p>
+      <w:r>
+        <w:t>Registro</w:t>
+      </w:r>
+    </w:p>
+    <w:p>
+      <w:r>
+        <w:rPr>
+          <w:noProof/>
+        </w:rPr>
+        <w:drawing>
+          <wp:inline distT="0" distB="0" distL="0" distR="0" wp14:anchorId="3ADA2B6B" wp14:editId="759C3C6A">
+            <wp:extent cx="5305425" cy="2647277"/>
+            <wp:effectExtent l="0" t="0" r="0" b="1270"/>
+            <wp:docPr id="9" name="Imagen 9"/>
+            <wp:cNvGraphicFramePr>
+              <a:graphicFrameLocks xmlns:a="http://schemas.openxmlformats.org/drawingml/2006/main" noChangeAspect="1"/>
+            </wp:cNvGraphicFramePr>
+            <a:graphic xmlns:a="http://schemas.openxmlformats.org/drawingml/2006/main">
+              <a:graphicData uri="http://schemas.openxmlformats.org/drawingml/2006/picture">
+                <pic:pic xmlns:pic="http://schemas.openxmlformats.org/drawingml/2006/picture">
+                  <pic:nvPicPr>
+                    <pic:cNvPr id="1" name=""/>
+                    <pic:cNvPicPr/>
+                  </pic:nvPicPr>
+                  <pic:blipFill rotWithShape="1">
+                    <a:blip r:embed="rId12"/>
+                    <a:srcRect l="1379" t="7702" r="1945" b="6549"/>
+                    <a:stretch/>
+                  </pic:blipFill>
+                  <pic:spPr bwMode="auto">
+                    <a:xfrm>
+                      <a:off x="0" y="0"/>
+                      <a:ext cx="5310021" cy="2649571"/>
+                    </a:xfrm>
+                    <a:prstGeom prst="rect">
+                      <a:avLst/>
+                    </a:prstGeom>
+                    <a:ln>
+                      <a:noFill/>
+                    </a:ln>
+                    <a:extLst>
+                      <a:ext uri="{53640926-AAD7-44D8-BBD7-CCE9431645EC}">
+                        <a14:shadowObscured xmlns:a14="http://schemas.microsoft.com/office/drawing/2010/main"/>
+                      </a:ext>
+                    </a:extLst>
+                  </pic:spPr>
+                </pic:pic>
+              </a:graphicData>
+            </a:graphic>
+          </wp:inline>
+        </w:drawing>
+      </w:r>
+    </w:p>
+    <w:p>
+      <w:proofErr w:type="spellStart"/>
+      <w:r>
+        <w:t>Login</w:t>
+      </w:r>
+      <w:proofErr w:type="spellEnd"/>
+    </w:p>
+    <w:p>
+      <w:r>
+        <w:rPr>
+          <w:noProof/>
+        </w:rPr>
+        <w:drawing>
+          <wp:inline distT="0" distB="0" distL="0" distR="0" wp14:anchorId="24981337" wp14:editId="7A1B121E">
+            <wp:extent cx="5305646" cy="2498651"/>
+            <wp:effectExtent l="0" t="0" r="0" b="0"/>
+            <wp:docPr id="10" name="Imagen 10"/>
+            <wp:cNvGraphicFramePr>
+              <a:graphicFrameLocks xmlns:a="http://schemas.openxmlformats.org/drawingml/2006/main" noChangeAspect="1"/>
+            </wp:cNvGraphicFramePr>
+            <a:graphic xmlns:a="http://schemas.openxmlformats.org/drawingml/2006/main">
+              <a:graphicData uri="http://schemas.openxmlformats.org/drawingml/2006/picture">
+                <pic:pic xmlns:pic="http://schemas.openxmlformats.org/drawingml/2006/picture">
+                  <pic:nvPicPr>
+                    <pic:cNvPr id="1" name=""/>
+                    <pic:cNvPicPr/>
+                  </pic:nvPicPr>
+                  <pic:blipFill rotWithShape="1">
+                    <a:blip r:embed="rId13"/>
+                    <a:srcRect l="985" t="9450" r="743" b="8282"/>
+                    <a:stretch/>
+                  </pic:blipFill>
+                  <pic:spPr bwMode="auto">
+                    <a:xfrm>
+                      <a:off x="0" y="0"/>
+                      <a:ext cx="5306757" cy="2499174"/>
+                    </a:xfrm>
+                    <a:prstGeom prst="rect">
+                      <a:avLst/>
+                    </a:prstGeom>
+                    <a:ln>
+                      <a:noFill/>
+                    </a:ln>
+                    <a:extLst>
+                      <a:ext uri="{53640926-AAD7-44D8-BBD7-CCE9431645EC}">
+                        <a14:shadowObscured xmlns:a14="http://schemas.microsoft.com/office/drawing/2010/main"/>
+                      </a:ext>
+                    </a:extLst>
+                  </pic:spPr>
+                </pic:pic>
+              </a:graphicData>
+            </a:graphic>
+          </wp:inline>
+        </w:drawing>
+      </w:r>
+    </w:p>
+    <w:p/>
+    <w:p/>
+    <w:p/>
+    <w:p/>
+    <w:p/>
+    <w:p/>
+    <w:p/>
+    <w:p>
+      <w:r>
+        <w:t>Home</w:t>
+      </w:r>
+    </w:p>
+    <w:p>
+      <w:r>
+        <w:rPr>
+          <w:noProof/>
+        </w:rPr>
+        <w:drawing>
+          <wp:inline distT="0" distB="0" distL="0" distR="0" wp14:anchorId="2D6B548C" wp14:editId="01BF8B1F">
+            <wp:extent cx="5411470" cy="2668515"/>
+            <wp:effectExtent l="0" t="0" r="0" b="0"/>
+            <wp:docPr id="11" name="Imagen 11"/>
+            <wp:cNvGraphicFramePr>
+              <a:graphicFrameLocks xmlns:a="http://schemas.openxmlformats.org/drawingml/2006/main" noChangeAspect="1"/>
+            </wp:cNvGraphicFramePr>
+            <a:graphic xmlns:a="http://schemas.openxmlformats.org/drawingml/2006/main">
+              <a:graphicData uri="http://schemas.openxmlformats.org/drawingml/2006/picture">
+                <pic:pic xmlns:pic="http://schemas.openxmlformats.org/drawingml/2006/picture">
+                  <pic:nvPicPr>
+                    <pic:cNvPr id="1" name=""/>
+                    <pic:cNvPicPr/>
+                  </pic:nvPicPr>
+                  <pic:blipFill rotWithShape="1">
+                    <a:blip r:embed="rId14"/>
+                    <a:srcRect t="3501" r="-220" b="8649"/>
+                    <a:stretch/>
+                  </pic:blipFill>
+                  <pic:spPr bwMode="auto">
+                    <a:xfrm>
+                      <a:off x="0" y="0"/>
+                      <a:ext cx="5411972" cy="2668763"/>
+                    </a:xfrm>
+                    <a:prstGeom prst="rect">
+                      <a:avLst/>
+                    </a:prstGeom>
+                    <a:ln>
+                      <a:noFill/>
+                    </a:ln>
+                    <a:extLst>
+                      <a:ext uri="{53640926-AAD7-44D8-BBD7-CCE9431645EC}">
+                        <a14:shadowObscured xmlns:a14="http://schemas.microsoft.com/office/drawing/2010/main"/>
+                      </a:ext>
+                    </a:extLst>
+                  </pic:spPr>
+                </pic:pic>
+              </a:graphicData>
+            </a:graphic>
+          </wp:inline>
+        </w:drawing>
+      </w:r>
+    </w:p>
     <w:sectPr>
       <w:pgSz w:w="11906" w:h="16838"/>
       <w:pgMar w:top="1417" w:right="1701" w:bottom="1417" w:left="1701" w:header="708" w:footer="708" w:gutter="0"/>

--- a/Manual de configuraciones.docx
+++ b/Manual de configuraciones.docx
@@ -12,17 +12,40 @@
       <w:pPr>
         <w:pStyle w:val="Ttulo1"/>
         <w:jc w:val="center"/>
+        <w:rPr>
+          <w:sz w:val="36"/>
+          <w:szCs w:val="36"/>
+        </w:rPr>
       </w:pPr>
       <w:r>
+        <w:rPr>
+          <w:sz w:val="36"/>
+          <w:szCs w:val="36"/>
+        </w:rPr>
         <w:t>Manual de configuraciones</w:t>
       </w:r>
     </w:p>
-    <w:p/>
+    <w:p>
+      <w:pPr>
+        <w:rPr>
+          <w:sz w:val="24"/>
+          <w:szCs w:val="24"/>
+        </w:rPr>
+      </w:pPr>
+    </w:p>
     <w:p>
       <w:pPr>
         <w:pStyle w:val="Ttulo2"/>
+        <w:rPr>
+          <w:sz w:val="28"/>
+          <w:szCs w:val="28"/>
+        </w:rPr>
       </w:pPr>
       <w:r>
+        <w:rPr>
+          <w:sz w:val="28"/>
+          <w:szCs w:val="28"/>
+        </w:rPr>
         <w:t>Creación y configuración de la base de datos</w:t>
       </w:r>
     </w:p>
@@ -605,10 +628,10 @@
           <w:noProof/>
         </w:rPr>
         <w:drawing>
-          <wp:inline distT="0" distB="0" distL="0" distR="0" wp14:anchorId="3ADA2B6B" wp14:editId="759C3C6A">
-            <wp:extent cx="5305425" cy="2647277"/>
-            <wp:effectExtent l="0" t="0" r="0" b="1270"/>
-            <wp:docPr id="9" name="Imagen 9"/>
+          <wp:inline distT="0" distB="0" distL="0" distR="0" wp14:anchorId="3C67347B" wp14:editId="2E17889D">
+            <wp:extent cx="5240740" cy="1958229"/>
+            <wp:effectExtent l="0" t="0" r="0" b="4445"/>
+            <wp:docPr id="13" name="Imagen 13"/>
             <wp:cNvGraphicFramePr>
               <a:graphicFrameLocks xmlns:a="http://schemas.openxmlformats.org/drawingml/2006/main" noChangeAspect="1"/>
             </wp:cNvGraphicFramePr>
@@ -621,13 +644,13 @@
                   </pic:nvPicPr>
                   <pic:blipFill rotWithShape="1">
                     <a:blip r:embed="rId12"/>
-                    <a:srcRect l="1379" t="7702" r="1945" b="6549"/>
+                    <a:srcRect l="17870" t="6690" r="28657" b="57793"/>
                     <a:stretch/>
                   </pic:blipFill>
                   <pic:spPr bwMode="auto">
                     <a:xfrm>
                       <a:off x="0" y="0"/>
-                      <a:ext cx="5310021" cy="2649571"/>
+                      <a:ext cx="5254831" cy="1963494"/>
                     </a:xfrm>
                     <a:prstGeom prst="rect">
                       <a:avLst/>
@@ -648,6 +671,7 @@
         </w:drawing>
       </w:r>
     </w:p>
+    <w:p/>
     <w:p>
       <w:proofErr w:type="spellStart"/>
       <w:r>
@@ -661,10 +685,10 @@
           <w:noProof/>
         </w:rPr>
         <w:drawing>
-          <wp:inline distT="0" distB="0" distL="0" distR="0" wp14:anchorId="24981337" wp14:editId="7A1B121E">
-            <wp:extent cx="5305646" cy="2498651"/>
+          <wp:inline distT="0" distB="0" distL="0" distR="0" wp14:anchorId="6F8685D7" wp14:editId="27ACEF6F">
+            <wp:extent cx="5276850" cy="1760277"/>
             <wp:effectExtent l="0" t="0" r="0" b="0"/>
-            <wp:docPr id="10" name="Imagen 10"/>
+            <wp:docPr id="12" name="Imagen 12"/>
             <wp:cNvGraphicFramePr>
               <a:graphicFrameLocks xmlns:a="http://schemas.openxmlformats.org/drawingml/2006/main" noChangeAspect="1"/>
             </wp:cNvGraphicFramePr>
@@ -677,13 +701,13 @@
                   </pic:nvPicPr>
                   <pic:blipFill rotWithShape="1">
                     <a:blip r:embed="rId13"/>
-                    <a:srcRect l="985" t="9450" r="743" b="8282"/>
+                    <a:srcRect l="18108" t="6759" r="28757" b="61733"/>
                     <a:stretch/>
                   </pic:blipFill>
                   <pic:spPr bwMode="auto">
                     <a:xfrm>
                       <a:off x="0" y="0"/>
-                      <a:ext cx="5306757" cy="2499174"/>
+                      <a:ext cx="5304205" cy="1769402"/>
                     </a:xfrm>
                     <a:prstGeom prst="rect">
                       <a:avLst/>
@@ -710,10 +734,9 @@
     <w:p/>
     <w:p/>
     <w:p/>
-    <w:p/>
-    <w:p>
-      <w:r>
-        <w:t>Home</w:t>
+    <w:p>
+      <w:r>
+        <w:t>Inicio</w:t>
       </w:r>
     </w:p>
     <w:p>
@@ -721,11 +744,12 @@
         <w:rPr>
           <w:noProof/>
         </w:rPr>
+        <w:lastRenderedPageBreak/>
         <w:drawing>
-          <wp:inline distT="0" distB="0" distL="0" distR="0" wp14:anchorId="2D6B548C" wp14:editId="01BF8B1F">
-            <wp:extent cx="5411470" cy="2668515"/>
+          <wp:inline distT="0" distB="0" distL="0" distR="0" wp14:anchorId="3483E415" wp14:editId="67B296FA">
+            <wp:extent cx="5448300" cy="2078218"/>
             <wp:effectExtent l="0" t="0" r="0" b="0"/>
-            <wp:docPr id="11" name="Imagen 11"/>
+            <wp:docPr id="14" name="Imagen 14"/>
             <wp:cNvGraphicFramePr>
               <a:graphicFrameLocks xmlns:a="http://schemas.openxmlformats.org/drawingml/2006/main" noChangeAspect="1"/>
             </wp:cNvGraphicFramePr>
@@ -738,13 +762,13 @@
                   </pic:nvPicPr>
                   <pic:blipFill rotWithShape="1">
                     <a:blip r:embed="rId14"/>
-                    <a:srcRect t="3501" r="-220" b="8649"/>
+                    <a:srcRect r="50969" b="66755"/>
                     <a:stretch/>
                   </pic:blipFill>
                   <pic:spPr bwMode="auto">
                     <a:xfrm>
                       <a:off x="0" y="0"/>
-                      <a:ext cx="5411972" cy="2668763"/>
+                      <a:ext cx="5468240" cy="2085824"/>
                     </a:xfrm>
                     <a:prstGeom prst="rect">
                       <a:avLst/>
@@ -765,6 +789,32 @@
         </w:drawing>
       </w:r>
     </w:p>
+    <w:p/>
+    <w:p>
+      <w:pPr>
+        <w:pStyle w:val="Ttulo2"/>
+      </w:pPr>
+    </w:p>
+    <w:p>
+      <w:pPr>
+        <w:pStyle w:val="Ttulo2"/>
+        <w:rPr>
+          <w:sz w:val="28"/>
+          <w:szCs w:val="28"/>
+        </w:rPr>
+      </w:pPr>
+      <w:proofErr w:type="spellStart"/>
+      <w:r>
+        <w:rPr>
+          <w:sz w:val="28"/>
+          <w:szCs w:val="28"/>
+        </w:rPr>
+        <w:t>Kubernetes</w:t>
+      </w:r>
+      <w:proofErr w:type="spellEnd"/>
+    </w:p>
+    <w:p/>
+    <w:p/>
     <w:sectPr>
       <w:pgSz w:w="11906" w:h="16838"/>
       <w:pgMar w:top="1417" w:right="1701" w:bottom="1417" w:left="1701" w:header="708" w:footer="708" w:gutter="0"/>

--- a/Manual de configuraciones.docx
+++ b/Manual de configuraciones.docx
@@ -35,20 +35,13 @@
     </w:p>
     <w:p>
       <w:pPr>
-        <w:pStyle w:val="Ttulo2"/>
-        <w:rPr>
-          <w:sz w:val="28"/>
-          <w:szCs w:val="28"/>
-        </w:rPr>
-      </w:pPr>
-      <w:r>
-        <w:rPr>
-          <w:sz w:val="28"/>
-          <w:szCs w:val="28"/>
-        </w:rPr>
+        <w:pStyle w:val="Ttulo1"/>
+      </w:pPr>
+      <w:r>
         <w:t>Creación y configuración de la base de datos</w:t>
       </w:r>
     </w:p>
+    <w:p/>
     <w:p>
       <w:r>
         <w:t>Se crea un nuevo proyecto.</w:t>
@@ -75,7 +68,7 @@
                     <pic:cNvPicPr/>
                   </pic:nvPicPr>
                   <pic:blipFill rotWithShape="1">
-                    <a:blip r:embed="rId4"/>
+                    <a:blip r:embed="rId5"/>
                     <a:srcRect l="1011" t="7187" r="1178" b="13292"/>
                     <a:stretch/>
                   </pic:blipFill>
@@ -137,7 +130,7 @@
                     <pic:cNvPicPr/>
                   </pic:nvPicPr>
                   <pic:blipFill rotWithShape="1">
-                    <a:blip r:embed="rId5"/>
+                    <a:blip r:embed="rId6"/>
                     <a:srcRect l="253" t="8087" r="3063" b="10007"/>
                     <a:stretch/>
                   </pic:blipFill>
@@ -206,7 +199,7 @@
                     <pic:cNvPicPr/>
                   </pic:nvPicPr>
                   <pic:blipFill rotWithShape="1">
-                    <a:blip r:embed="rId6"/>
+                    <a:blip r:embed="rId7"/>
                     <a:srcRect l="395" t="7350" r="2724" b="10042"/>
                     <a:stretch/>
                   </pic:blipFill>
@@ -259,7 +252,7 @@
                     <pic:cNvPicPr/>
                   </pic:nvPicPr>
                   <pic:blipFill rotWithShape="1">
-                    <a:blip r:embed="rId7"/>
+                    <a:blip r:embed="rId8"/>
                     <a:srcRect l="984" t="7699" r="3113" b="8987"/>
                     <a:stretch/>
                   </pic:blipFill>
@@ -322,7 +315,7 @@
                     <pic:cNvPicPr/>
                   </pic:nvPicPr>
                   <pic:blipFill rotWithShape="1">
-                    <a:blip r:embed="rId8"/>
+                    <a:blip r:embed="rId9"/>
                     <a:srcRect l="2363" t="8050" r="1926" b="6182"/>
                     <a:stretch/>
                   </pic:blipFill>
@@ -389,7 +382,7 @@
                     <pic:cNvPicPr/>
                   </pic:nvPicPr>
                   <pic:blipFill rotWithShape="1">
-                    <a:blip r:embed="rId9"/>
+                    <a:blip r:embed="rId10"/>
                     <a:srcRect l="788" t="7351" r="953" b="16692"/>
                     <a:stretch/>
                   </pic:blipFill>
@@ -451,7 +444,7 @@
                     <pic:cNvPicPr/>
                   </pic:nvPicPr>
                   <pic:blipFill rotWithShape="1">
-                    <a:blip r:embed="rId10"/>
+                    <a:blip r:embed="rId11"/>
                     <a:srcRect l="1182" t="7700" r="557" b="8637"/>
                     <a:stretch/>
                   </pic:blipFill>
@@ -543,7 +536,7 @@
                     <pic:cNvPicPr/>
                   </pic:nvPicPr>
                   <pic:blipFill rotWithShape="1">
-                    <a:blip r:embed="rId11"/>
+                    <a:blip r:embed="rId12"/>
                     <a:srcRect l="395" t="7351" r="755" b="6541"/>
                     <a:stretch/>
                   </pic:blipFill>
@@ -587,7 +580,7 @@
     </w:p>
     <w:p>
       <w:pPr>
-        <w:pStyle w:val="Ttulo1"/>
+        <w:pStyle w:val="Ttulo2"/>
       </w:pPr>
       <w:proofErr w:type="spellStart"/>
       <w:r>
@@ -643,7 +636,7 @@
                     <pic:cNvPicPr/>
                   </pic:nvPicPr>
                   <pic:blipFill rotWithShape="1">
-                    <a:blip r:embed="rId12"/>
+                    <a:blip r:embed="rId13"/>
                     <a:srcRect l="17870" t="6690" r="28657" b="57793"/>
                     <a:stretch/>
                   </pic:blipFill>
@@ -700,7 +693,7 @@
                     <pic:cNvPicPr/>
                   </pic:nvPicPr>
                   <pic:blipFill rotWithShape="1">
-                    <a:blip r:embed="rId13"/>
+                    <a:blip r:embed="rId14"/>
                     <a:srcRect l="18108" t="6759" r="28757" b="61733"/>
                     <a:stretch/>
                   </pic:blipFill>
@@ -730,10 +723,100 @@
     </w:p>
     <w:p/>
     <w:p/>
+    <w:p>
+      <w:pPr>
+        <w:pStyle w:val="Ttulo2"/>
+      </w:pPr>
+      <w:proofErr w:type="spellStart"/>
+      <w:r>
+        <w:t>Backend</w:t>
+      </w:r>
+      <w:proofErr w:type="spellEnd"/>
+    </w:p>
+    <w:p>
+      <w:pPr>
+        <w:rPr>
+          <w:sz w:val="24"/>
+          <w:szCs w:val="24"/>
+        </w:rPr>
+      </w:pPr>
+      <w:r>
+        <w:rPr>
+          <w:sz w:val="24"/>
+          <w:szCs w:val="24"/>
+        </w:rPr>
+        <w:t xml:space="preserve">Aplicación en </w:t>
+      </w:r>
+      <w:proofErr w:type="spellStart"/>
+      <w:r>
+        <w:rPr>
+          <w:sz w:val="24"/>
+          <w:szCs w:val="24"/>
+        </w:rPr>
+        <w:t>nodejs</w:t>
+      </w:r>
+      <w:proofErr w:type="spellEnd"/>
+      <w:r>
+        <w:rPr>
+          <w:sz w:val="24"/>
+          <w:szCs w:val="24"/>
+        </w:rPr>
+        <w:t xml:space="preserve"> con las siguientes rutas</w:t>
+      </w:r>
+    </w:p>
+    <w:p>
+      <w:pPr>
+        <w:rPr>
+          <w:sz w:val="24"/>
+          <w:szCs w:val="24"/>
+        </w:rPr>
+      </w:pPr>
+      <w:r>
+        <w:rPr>
+          <w:sz w:val="24"/>
+          <w:szCs w:val="24"/>
+        </w:rPr>
+        <w:t>35.188.121.170:5000/</w:t>
+      </w:r>
+      <w:proofErr w:type="spellStart"/>
+      <w:r>
+        <w:rPr>
+          <w:sz w:val="24"/>
+          <w:szCs w:val="24"/>
+        </w:rPr>
+        <w:t>Login</w:t>
+      </w:r>
+      <w:proofErr w:type="spellEnd"/>
+    </w:p>
+    <w:p>
+      <w:pPr>
+        <w:rPr>
+          <w:sz w:val="24"/>
+          <w:szCs w:val="24"/>
+        </w:rPr>
+      </w:pPr>
+      <w:r>
+        <w:rPr>
+          <w:sz w:val="24"/>
+          <w:szCs w:val="24"/>
+        </w:rPr>
+        <w:t>35.188.121.170:5000/registro</w:t>
+      </w:r>
+    </w:p>
+    <w:p>
+      <w:pPr>
+        <w:rPr>
+          <w:sz w:val="24"/>
+          <w:szCs w:val="24"/>
+        </w:rPr>
+      </w:pPr>
+    </w:p>
     <w:p/>
     <w:p/>
     <w:p/>
     <w:p/>
+    <w:p/>
+    <w:p/>
     <w:p>
       <w:r>
         <w:t>Inicio</w:t>
@@ -744,7 +827,6 @@
         <w:rPr>
           <w:noProof/>
         </w:rPr>
-        <w:lastRenderedPageBreak/>
         <w:drawing>
           <wp:inline distT="0" distB="0" distL="0" distR="0" wp14:anchorId="3483E415" wp14:editId="67B296FA">
             <wp:extent cx="5448300" cy="2078218"/>
@@ -761,7 +843,7 @@
                     <pic:cNvPicPr/>
                   </pic:nvPicPr>
                   <pic:blipFill rotWithShape="1">
-                    <a:blip r:embed="rId14"/>
+                    <a:blip r:embed="rId15"/>
                     <a:srcRect r="50969" b="66755"/>
                     <a:stretch/>
                   </pic:blipFill>
@@ -797,24 +879,3209 @@
     </w:p>
     <w:p>
       <w:pPr>
+        <w:pStyle w:val="Ttulo1"/>
+      </w:pPr>
+      <w:proofErr w:type="spellStart"/>
+      <w:r>
+        <w:t>Kubernetes</w:t>
+      </w:r>
+      <w:proofErr w:type="spellEnd"/>
+    </w:p>
+    <w:p>
+      <w:pPr>
         <w:pStyle w:val="Ttulo2"/>
-        <w:rPr>
-          <w:sz w:val="28"/>
-          <w:szCs w:val="28"/>
-        </w:rPr>
+      </w:pPr>
+    </w:p>
+    <w:p>
+      <w:pPr>
+        <w:pStyle w:val="Ttulo2"/>
       </w:pPr>
       <w:proofErr w:type="spellStart"/>
       <w:r>
-        <w:rPr>
-          <w:sz w:val="28"/>
-          <w:szCs w:val="28"/>
-        </w:rPr>
-        <w:t>Kubernetes</w:t>
+        <w:t>ymls</w:t>
+      </w:r>
+      <w:proofErr w:type="spellEnd"/>
+    </w:p>
+    <w:p/>
+    <w:p>
+      <w:proofErr w:type="spellStart"/>
+      <w:r>
+        <w:t>Backend</w:t>
+      </w:r>
+      <w:proofErr w:type="spellEnd"/>
+      <w:r>
+        <w:t xml:space="preserve"> </w:t>
+      </w:r>
+    </w:p>
+    <w:p>
+      <w:pPr>
+        <w:shd w:val="clear" w:color="auto" w:fill="1E1E1E"/>
+        <w:spacing w:after="0" w:line="285" w:lineRule="atLeast"/>
+        <w:rPr>
+          <w:rFonts w:ascii="Consolas" w:eastAsia="Times New Roman" w:hAnsi="Consolas" w:cs="Times New Roman"/>
+          <w:color w:val="D4D4D4"/>
+          <w:sz w:val="21"/>
+          <w:szCs w:val="21"/>
+          <w:lang w:val="en-US" w:eastAsia="es-ES"/>
+        </w:rPr>
+      </w:pPr>
+      <w:proofErr w:type="spellStart"/>
+      <w:r>
+        <w:rPr>
+          <w:rFonts w:ascii="Consolas" w:eastAsia="Times New Roman" w:hAnsi="Consolas" w:cs="Times New Roman"/>
+          <w:color w:val="569CD6"/>
+          <w:sz w:val="21"/>
+          <w:szCs w:val="21"/>
+          <w:lang w:val="en-US" w:eastAsia="es-ES"/>
+        </w:rPr>
+        <w:t>apiVersion</w:t>
+      </w:r>
+      <w:proofErr w:type="spellEnd"/>
+      <w:r>
+        <w:rPr>
+          <w:rFonts w:ascii="Consolas" w:eastAsia="Times New Roman" w:hAnsi="Consolas" w:cs="Times New Roman"/>
+          <w:color w:val="D4D4D4"/>
+          <w:sz w:val="21"/>
+          <w:szCs w:val="21"/>
+          <w:lang w:val="en-US" w:eastAsia="es-ES"/>
+        </w:rPr>
+        <w:t>: </w:t>
+      </w:r>
+      <w:r>
+        <w:rPr>
+          <w:rFonts w:ascii="Consolas" w:eastAsia="Times New Roman" w:hAnsi="Consolas" w:cs="Times New Roman"/>
+          <w:color w:val="CE9178"/>
+          <w:sz w:val="21"/>
+          <w:szCs w:val="21"/>
+          <w:lang w:val="en-US" w:eastAsia="es-ES"/>
+        </w:rPr>
+        <w:t>apps/v1</w:t>
+      </w:r>
+    </w:p>
+    <w:p>
+      <w:pPr>
+        <w:shd w:val="clear" w:color="auto" w:fill="1E1E1E"/>
+        <w:spacing w:after="0" w:line="285" w:lineRule="atLeast"/>
+        <w:rPr>
+          <w:rFonts w:ascii="Consolas" w:eastAsia="Times New Roman" w:hAnsi="Consolas" w:cs="Times New Roman"/>
+          <w:color w:val="D4D4D4"/>
+          <w:sz w:val="21"/>
+          <w:szCs w:val="21"/>
+          <w:lang w:val="en-US" w:eastAsia="es-ES"/>
+        </w:rPr>
+      </w:pPr>
+      <w:r>
+        <w:rPr>
+          <w:rFonts w:ascii="Consolas" w:eastAsia="Times New Roman" w:hAnsi="Consolas" w:cs="Times New Roman"/>
+          <w:color w:val="569CD6"/>
+          <w:sz w:val="21"/>
+          <w:szCs w:val="21"/>
+          <w:lang w:val="en-US" w:eastAsia="es-ES"/>
+        </w:rPr>
+        <w:t>kind</w:t>
+      </w:r>
+      <w:r>
+        <w:rPr>
+          <w:rFonts w:ascii="Consolas" w:eastAsia="Times New Roman" w:hAnsi="Consolas" w:cs="Times New Roman"/>
+          <w:color w:val="D4D4D4"/>
+          <w:sz w:val="21"/>
+          <w:szCs w:val="21"/>
+          <w:lang w:val="en-US" w:eastAsia="es-ES"/>
+        </w:rPr>
+        <w:t>: </w:t>
+      </w:r>
+      <w:r>
+        <w:rPr>
+          <w:rFonts w:ascii="Consolas" w:eastAsia="Times New Roman" w:hAnsi="Consolas" w:cs="Times New Roman"/>
+          <w:color w:val="CE9178"/>
+          <w:sz w:val="21"/>
+          <w:szCs w:val="21"/>
+          <w:lang w:val="en-US" w:eastAsia="es-ES"/>
+        </w:rPr>
+        <w:t>Deployment</w:t>
+      </w:r>
+    </w:p>
+    <w:p>
+      <w:pPr>
+        <w:shd w:val="clear" w:color="auto" w:fill="1E1E1E"/>
+        <w:spacing w:after="0" w:line="285" w:lineRule="atLeast"/>
+        <w:rPr>
+          <w:rFonts w:ascii="Consolas" w:eastAsia="Times New Roman" w:hAnsi="Consolas" w:cs="Times New Roman"/>
+          <w:color w:val="D4D4D4"/>
+          <w:sz w:val="21"/>
+          <w:szCs w:val="21"/>
+          <w:lang w:val="en-US" w:eastAsia="es-ES"/>
+        </w:rPr>
+      </w:pPr>
+      <w:r>
+        <w:rPr>
+          <w:rFonts w:ascii="Consolas" w:eastAsia="Times New Roman" w:hAnsi="Consolas" w:cs="Times New Roman"/>
+          <w:color w:val="569CD6"/>
+          <w:sz w:val="21"/>
+          <w:szCs w:val="21"/>
+          <w:lang w:val="en-US" w:eastAsia="es-ES"/>
+        </w:rPr>
+        <w:t>metadata</w:t>
+      </w:r>
+      <w:r>
+        <w:rPr>
+          <w:rFonts w:ascii="Consolas" w:eastAsia="Times New Roman" w:hAnsi="Consolas" w:cs="Times New Roman"/>
+          <w:color w:val="D4D4D4"/>
+          <w:sz w:val="21"/>
+          <w:szCs w:val="21"/>
+          <w:lang w:val="en-US" w:eastAsia="es-ES"/>
+        </w:rPr>
+        <w:t>:</w:t>
+      </w:r>
+    </w:p>
+    <w:p>
+      <w:pPr>
+        <w:shd w:val="clear" w:color="auto" w:fill="1E1E1E"/>
+        <w:spacing w:after="0" w:line="285" w:lineRule="atLeast"/>
+        <w:rPr>
+          <w:rFonts w:ascii="Consolas" w:eastAsia="Times New Roman" w:hAnsi="Consolas" w:cs="Times New Roman"/>
+          <w:color w:val="D4D4D4"/>
+          <w:sz w:val="21"/>
+          <w:szCs w:val="21"/>
+          <w:lang w:val="en-US" w:eastAsia="es-ES"/>
+        </w:rPr>
+      </w:pPr>
+      <w:r>
+        <w:rPr>
+          <w:rFonts w:ascii="Consolas" w:eastAsia="Times New Roman" w:hAnsi="Consolas" w:cs="Times New Roman"/>
+          <w:color w:val="D4D4D4"/>
+          <w:sz w:val="21"/>
+          <w:szCs w:val="21"/>
+          <w:lang w:val="en-US" w:eastAsia="es-ES"/>
+        </w:rPr>
+        <w:t>  </w:t>
+      </w:r>
+      <w:r>
+        <w:rPr>
+          <w:rFonts w:ascii="Consolas" w:eastAsia="Times New Roman" w:hAnsi="Consolas" w:cs="Times New Roman"/>
+          <w:color w:val="569CD6"/>
+          <w:sz w:val="21"/>
+          <w:szCs w:val="21"/>
+          <w:lang w:val="en-US" w:eastAsia="es-ES"/>
+        </w:rPr>
+        <w:t>name</w:t>
+      </w:r>
+      <w:r>
+        <w:rPr>
+          <w:rFonts w:ascii="Consolas" w:eastAsia="Times New Roman" w:hAnsi="Consolas" w:cs="Times New Roman"/>
+          <w:color w:val="D4D4D4"/>
+          <w:sz w:val="21"/>
+          <w:szCs w:val="21"/>
+          <w:lang w:val="en-US" w:eastAsia="es-ES"/>
+        </w:rPr>
+        <w:t>: </w:t>
+      </w:r>
+      <w:r>
+        <w:rPr>
+          <w:rFonts w:ascii="Consolas" w:eastAsia="Times New Roman" w:hAnsi="Consolas" w:cs="Times New Roman"/>
+          <w:color w:val="CE9178"/>
+          <w:sz w:val="21"/>
+          <w:szCs w:val="21"/>
+          <w:lang w:val="en-US" w:eastAsia="es-ES"/>
+        </w:rPr>
+        <w:t>back-deployment</w:t>
+      </w:r>
+    </w:p>
+    <w:p>
+      <w:pPr>
+        <w:shd w:val="clear" w:color="auto" w:fill="1E1E1E"/>
+        <w:spacing w:after="0" w:line="285" w:lineRule="atLeast"/>
+        <w:rPr>
+          <w:rFonts w:ascii="Consolas" w:eastAsia="Times New Roman" w:hAnsi="Consolas" w:cs="Times New Roman"/>
+          <w:color w:val="D4D4D4"/>
+          <w:sz w:val="21"/>
+          <w:szCs w:val="21"/>
+          <w:lang w:val="en-US" w:eastAsia="es-ES"/>
+        </w:rPr>
+      </w:pPr>
+      <w:r>
+        <w:rPr>
+          <w:rFonts w:ascii="Consolas" w:eastAsia="Times New Roman" w:hAnsi="Consolas" w:cs="Times New Roman"/>
+          <w:color w:val="569CD6"/>
+          <w:sz w:val="21"/>
+          <w:szCs w:val="21"/>
+          <w:lang w:val="en-US" w:eastAsia="es-ES"/>
+        </w:rPr>
+        <w:t>spec</w:t>
+      </w:r>
+      <w:r>
+        <w:rPr>
+          <w:rFonts w:ascii="Consolas" w:eastAsia="Times New Roman" w:hAnsi="Consolas" w:cs="Times New Roman"/>
+          <w:color w:val="D4D4D4"/>
+          <w:sz w:val="21"/>
+          <w:szCs w:val="21"/>
+          <w:lang w:val="en-US" w:eastAsia="es-ES"/>
+        </w:rPr>
+        <w:t>:</w:t>
+      </w:r>
+    </w:p>
+    <w:p>
+      <w:pPr>
+        <w:shd w:val="clear" w:color="auto" w:fill="1E1E1E"/>
+        <w:spacing w:after="0" w:line="285" w:lineRule="atLeast"/>
+        <w:rPr>
+          <w:rFonts w:ascii="Consolas" w:eastAsia="Times New Roman" w:hAnsi="Consolas" w:cs="Times New Roman"/>
+          <w:color w:val="D4D4D4"/>
+          <w:sz w:val="21"/>
+          <w:szCs w:val="21"/>
+          <w:lang w:val="en-US" w:eastAsia="es-ES"/>
+        </w:rPr>
+      </w:pPr>
+      <w:r>
+        <w:rPr>
+          <w:rFonts w:ascii="Consolas" w:eastAsia="Times New Roman" w:hAnsi="Consolas" w:cs="Times New Roman"/>
+          <w:color w:val="D4D4D4"/>
+          <w:sz w:val="21"/>
+          <w:szCs w:val="21"/>
+          <w:lang w:val="en-US" w:eastAsia="es-ES"/>
+        </w:rPr>
+        <w:t>  </w:t>
+      </w:r>
+      <w:r>
+        <w:rPr>
+          <w:rFonts w:ascii="Consolas" w:eastAsia="Times New Roman" w:hAnsi="Consolas" w:cs="Times New Roman"/>
+          <w:color w:val="569CD6"/>
+          <w:sz w:val="21"/>
+          <w:szCs w:val="21"/>
+          <w:lang w:val="en-US" w:eastAsia="es-ES"/>
+        </w:rPr>
+        <w:t>replicas</w:t>
+      </w:r>
+      <w:r>
+        <w:rPr>
+          <w:rFonts w:ascii="Consolas" w:eastAsia="Times New Roman" w:hAnsi="Consolas" w:cs="Times New Roman"/>
+          <w:color w:val="D4D4D4"/>
+          <w:sz w:val="21"/>
+          <w:szCs w:val="21"/>
+          <w:lang w:val="en-US" w:eastAsia="es-ES"/>
+        </w:rPr>
+        <w:t>: </w:t>
+      </w:r>
+      <w:r>
+        <w:rPr>
+          <w:rFonts w:ascii="Consolas" w:eastAsia="Times New Roman" w:hAnsi="Consolas" w:cs="Times New Roman"/>
+          <w:color w:val="B5CEA8"/>
+          <w:sz w:val="21"/>
+          <w:szCs w:val="21"/>
+          <w:lang w:val="en-US" w:eastAsia="es-ES"/>
+        </w:rPr>
+        <w:t>3</w:t>
+      </w:r>
+    </w:p>
+    <w:p>
+      <w:pPr>
+        <w:shd w:val="clear" w:color="auto" w:fill="1E1E1E"/>
+        <w:spacing w:after="0" w:line="285" w:lineRule="atLeast"/>
+        <w:rPr>
+          <w:rFonts w:ascii="Consolas" w:eastAsia="Times New Roman" w:hAnsi="Consolas" w:cs="Times New Roman"/>
+          <w:color w:val="D4D4D4"/>
+          <w:sz w:val="21"/>
+          <w:szCs w:val="21"/>
+          <w:lang w:val="en-US" w:eastAsia="es-ES"/>
+        </w:rPr>
+      </w:pPr>
+      <w:r>
+        <w:rPr>
+          <w:rFonts w:ascii="Consolas" w:eastAsia="Times New Roman" w:hAnsi="Consolas" w:cs="Times New Roman"/>
+          <w:color w:val="D4D4D4"/>
+          <w:sz w:val="21"/>
+          <w:szCs w:val="21"/>
+          <w:lang w:val="en-US" w:eastAsia="es-ES"/>
+        </w:rPr>
+        <w:t>  </w:t>
+      </w:r>
+      <w:r>
+        <w:rPr>
+          <w:rFonts w:ascii="Consolas" w:eastAsia="Times New Roman" w:hAnsi="Consolas" w:cs="Times New Roman"/>
+          <w:color w:val="569CD6"/>
+          <w:sz w:val="21"/>
+          <w:szCs w:val="21"/>
+          <w:lang w:val="en-US" w:eastAsia="es-ES"/>
+        </w:rPr>
+        <w:t>selector</w:t>
+      </w:r>
+      <w:r>
+        <w:rPr>
+          <w:rFonts w:ascii="Consolas" w:eastAsia="Times New Roman" w:hAnsi="Consolas" w:cs="Times New Roman"/>
+          <w:color w:val="D4D4D4"/>
+          <w:sz w:val="21"/>
+          <w:szCs w:val="21"/>
+          <w:lang w:val="en-US" w:eastAsia="es-ES"/>
+        </w:rPr>
+        <w:t>:</w:t>
+      </w:r>
+    </w:p>
+    <w:p>
+      <w:pPr>
+        <w:shd w:val="clear" w:color="auto" w:fill="1E1E1E"/>
+        <w:spacing w:after="0" w:line="285" w:lineRule="atLeast"/>
+        <w:rPr>
+          <w:rFonts w:ascii="Consolas" w:eastAsia="Times New Roman" w:hAnsi="Consolas" w:cs="Times New Roman"/>
+          <w:color w:val="D4D4D4"/>
+          <w:sz w:val="21"/>
+          <w:szCs w:val="21"/>
+          <w:lang w:val="en-US" w:eastAsia="es-ES"/>
+        </w:rPr>
+      </w:pPr>
+      <w:r>
+        <w:rPr>
+          <w:rFonts w:ascii="Consolas" w:eastAsia="Times New Roman" w:hAnsi="Consolas" w:cs="Times New Roman"/>
+          <w:color w:val="D4D4D4"/>
+          <w:sz w:val="21"/>
+          <w:szCs w:val="21"/>
+          <w:lang w:val="en-US" w:eastAsia="es-ES"/>
+        </w:rPr>
+        <w:t>    </w:t>
+      </w:r>
+      <w:proofErr w:type="spellStart"/>
+      <w:r>
+        <w:rPr>
+          <w:rFonts w:ascii="Consolas" w:eastAsia="Times New Roman" w:hAnsi="Consolas" w:cs="Times New Roman"/>
+          <w:color w:val="569CD6"/>
+          <w:sz w:val="21"/>
+          <w:szCs w:val="21"/>
+          <w:lang w:val="en-US" w:eastAsia="es-ES"/>
+        </w:rPr>
+        <w:t>matchLabels</w:t>
+      </w:r>
+      <w:proofErr w:type="spellEnd"/>
+      <w:r>
+        <w:rPr>
+          <w:rFonts w:ascii="Consolas" w:eastAsia="Times New Roman" w:hAnsi="Consolas" w:cs="Times New Roman"/>
+          <w:color w:val="D4D4D4"/>
+          <w:sz w:val="21"/>
+          <w:szCs w:val="21"/>
+          <w:lang w:val="en-US" w:eastAsia="es-ES"/>
+        </w:rPr>
+        <w:t>:</w:t>
+      </w:r>
+    </w:p>
+    <w:p>
+      <w:pPr>
+        <w:shd w:val="clear" w:color="auto" w:fill="1E1E1E"/>
+        <w:spacing w:after="0" w:line="285" w:lineRule="atLeast"/>
+        <w:rPr>
+          <w:rFonts w:ascii="Consolas" w:eastAsia="Times New Roman" w:hAnsi="Consolas" w:cs="Times New Roman"/>
+          <w:color w:val="D4D4D4"/>
+          <w:sz w:val="21"/>
+          <w:szCs w:val="21"/>
+          <w:lang w:val="en-US" w:eastAsia="es-ES"/>
+        </w:rPr>
+      </w:pPr>
+      <w:r>
+        <w:rPr>
+          <w:rFonts w:ascii="Consolas" w:eastAsia="Times New Roman" w:hAnsi="Consolas" w:cs="Times New Roman"/>
+          <w:color w:val="D4D4D4"/>
+          <w:sz w:val="21"/>
+          <w:szCs w:val="21"/>
+          <w:lang w:val="en-US" w:eastAsia="es-ES"/>
+        </w:rPr>
+        <w:t>      </w:t>
+      </w:r>
+      <w:r>
+        <w:rPr>
+          <w:rFonts w:ascii="Consolas" w:eastAsia="Times New Roman" w:hAnsi="Consolas" w:cs="Times New Roman"/>
+          <w:color w:val="569CD6"/>
+          <w:sz w:val="21"/>
+          <w:szCs w:val="21"/>
+          <w:lang w:val="en-US" w:eastAsia="es-ES"/>
+        </w:rPr>
+        <w:t>app</w:t>
+      </w:r>
+      <w:r>
+        <w:rPr>
+          <w:rFonts w:ascii="Consolas" w:eastAsia="Times New Roman" w:hAnsi="Consolas" w:cs="Times New Roman"/>
+          <w:color w:val="D4D4D4"/>
+          <w:sz w:val="21"/>
+          <w:szCs w:val="21"/>
+          <w:lang w:val="en-US" w:eastAsia="es-ES"/>
+        </w:rPr>
+        <w:t>: </w:t>
+      </w:r>
+      <w:r>
+        <w:rPr>
+          <w:rFonts w:ascii="Consolas" w:eastAsia="Times New Roman" w:hAnsi="Consolas" w:cs="Times New Roman"/>
+          <w:color w:val="CE9178"/>
+          <w:sz w:val="21"/>
+          <w:szCs w:val="21"/>
+          <w:lang w:val="en-US" w:eastAsia="es-ES"/>
+        </w:rPr>
+        <w:t>back</w:t>
+      </w:r>
+    </w:p>
+    <w:p>
+      <w:pPr>
+        <w:shd w:val="clear" w:color="auto" w:fill="1E1E1E"/>
+        <w:spacing w:after="0" w:line="285" w:lineRule="atLeast"/>
+        <w:rPr>
+          <w:rFonts w:ascii="Consolas" w:eastAsia="Times New Roman" w:hAnsi="Consolas" w:cs="Times New Roman"/>
+          <w:color w:val="D4D4D4"/>
+          <w:sz w:val="21"/>
+          <w:szCs w:val="21"/>
+          <w:lang w:val="en-US" w:eastAsia="es-ES"/>
+        </w:rPr>
+      </w:pPr>
+      <w:r>
+        <w:rPr>
+          <w:rFonts w:ascii="Consolas" w:eastAsia="Times New Roman" w:hAnsi="Consolas" w:cs="Times New Roman"/>
+          <w:color w:val="D4D4D4"/>
+          <w:sz w:val="21"/>
+          <w:szCs w:val="21"/>
+          <w:lang w:val="en-US" w:eastAsia="es-ES"/>
+        </w:rPr>
+        <w:t>  </w:t>
+      </w:r>
+      <w:r>
+        <w:rPr>
+          <w:rFonts w:ascii="Consolas" w:eastAsia="Times New Roman" w:hAnsi="Consolas" w:cs="Times New Roman"/>
+          <w:color w:val="569CD6"/>
+          <w:sz w:val="21"/>
+          <w:szCs w:val="21"/>
+          <w:lang w:val="en-US" w:eastAsia="es-ES"/>
+        </w:rPr>
+        <w:t>template</w:t>
+      </w:r>
+      <w:r>
+        <w:rPr>
+          <w:rFonts w:ascii="Consolas" w:eastAsia="Times New Roman" w:hAnsi="Consolas" w:cs="Times New Roman"/>
+          <w:color w:val="D4D4D4"/>
+          <w:sz w:val="21"/>
+          <w:szCs w:val="21"/>
+          <w:lang w:val="en-US" w:eastAsia="es-ES"/>
+        </w:rPr>
+        <w:t>:</w:t>
+      </w:r>
+    </w:p>
+    <w:p>
+      <w:pPr>
+        <w:shd w:val="clear" w:color="auto" w:fill="1E1E1E"/>
+        <w:spacing w:after="0" w:line="285" w:lineRule="atLeast"/>
+        <w:rPr>
+          <w:rFonts w:ascii="Consolas" w:eastAsia="Times New Roman" w:hAnsi="Consolas" w:cs="Times New Roman"/>
+          <w:color w:val="D4D4D4"/>
+          <w:sz w:val="21"/>
+          <w:szCs w:val="21"/>
+          <w:lang w:val="en-US" w:eastAsia="es-ES"/>
+        </w:rPr>
+      </w:pPr>
+      <w:r>
+        <w:rPr>
+          <w:rFonts w:ascii="Consolas" w:eastAsia="Times New Roman" w:hAnsi="Consolas" w:cs="Times New Roman"/>
+          <w:color w:val="D4D4D4"/>
+          <w:sz w:val="21"/>
+          <w:szCs w:val="21"/>
+          <w:lang w:val="en-US" w:eastAsia="es-ES"/>
+        </w:rPr>
+        <w:t>    </w:t>
+      </w:r>
+      <w:r>
+        <w:rPr>
+          <w:rFonts w:ascii="Consolas" w:eastAsia="Times New Roman" w:hAnsi="Consolas" w:cs="Times New Roman"/>
+          <w:color w:val="569CD6"/>
+          <w:sz w:val="21"/>
+          <w:szCs w:val="21"/>
+          <w:lang w:val="en-US" w:eastAsia="es-ES"/>
+        </w:rPr>
+        <w:t>metadata</w:t>
+      </w:r>
+      <w:r>
+        <w:rPr>
+          <w:rFonts w:ascii="Consolas" w:eastAsia="Times New Roman" w:hAnsi="Consolas" w:cs="Times New Roman"/>
+          <w:color w:val="D4D4D4"/>
+          <w:sz w:val="21"/>
+          <w:szCs w:val="21"/>
+          <w:lang w:val="en-US" w:eastAsia="es-ES"/>
+        </w:rPr>
+        <w:t>:</w:t>
+      </w:r>
+    </w:p>
+    <w:p>
+      <w:pPr>
+        <w:shd w:val="clear" w:color="auto" w:fill="1E1E1E"/>
+        <w:spacing w:after="0" w:line="285" w:lineRule="atLeast"/>
+        <w:rPr>
+          <w:rFonts w:ascii="Consolas" w:eastAsia="Times New Roman" w:hAnsi="Consolas" w:cs="Times New Roman"/>
+          <w:color w:val="D4D4D4"/>
+          <w:sz w:val="21"/>
+          <w:szCs w:val="21"/>
+          <w:lang w:val="en-US" w:eastAsia="es-ES"/>
+        </w:rPr>
+      </w:pPr>
+      <w:r>
+        <w:rPr>
+          <w:rFonts w:ascii="Consolas" w:eastAsia="Times New Roman" w:hAnsi="Consolas" w:cs="Times New Roman"/>
+          <w:color w:val="D4D4D4"/>
+          <w:sz w:val="21"/>
+          <w:szCs w:val="21"/>
+          <w:lang w:val="en-US" w:eastAsia="es-ES"/>
+        </w:rPr>
+        <w:t>      </w:t>
+      </w:r>
+      <w:r>
+        <w:rPr>
+          <w:rFonts w:ascii="Consolas" w:eastAsia="Times New Roman" w:hAnsi="Consolas" w:cs="Times New Roman"/>
+          <w:color w:val="569CD6"/>
+          <w:sz w:val="21"/>
+          <w:szCs w:val="21"/>
+          <w:lang w:val="en-US" w:eastAsia="es-ES"/>
+        </w:rPr>
+        <w:t>labels</w:t>
+      </w:r>
+      <w:r>
+        <w:rPr>
+          <w:rFonts w:ascii="Consolas" w:eastAsia="Times New Roman" w:hAnsi="Consolas" w:cs="Times New Roman"/>
+          <w:color w:val="D4D4D4"/>
+          <w:sz w:val="21"/>
+          <w:szCs w:val="21"/>
+          <w:lang w:val="en-US" w:eastAsia="es-ES"/>
+        </w:rPr>
+        <w:t>:</w:t>
+      </w:r>
+    </w:p>
+    <w:p>
+      <w:pPr>
+        <w:shd w:val="clear" w:color="auto" w:fill="1E1E1E"/>
+        <w:spacing w:after="0" w:line="285" w:lineRule="atLeast"/>
+        <w:rPr>
+          <w:rFonts w:ascii="Consolas" w:eastAsia="Times New Roman" w:hAnsi="Consolas" w:cs="Times New Roman"/>
+          <w:color w:val="D4D4D4"/>
+          <w:sz w:val="21"/>
+          <w:szCs w:val="21"/>
+          <w:lang w:val="en-US" w:eastAsia="es-ES"/>
+        </w:rPr>
+      </w:pPr>
+      <w:r>
+        <w:rPr>
+          <w:rFonts w:ascii="Consolas" w:eastAsia="Times New Roman" w:hAnsi="Consolas" w:cs="Times New Roman"/>
+          <w:color w:val="D4D4D4"/>
+          <w:sz w:val="21"/>
+          <w:szCs w:val="21"/>
+          <w:lang w:val="en-US" w:eastAsia="es-ES"/>
+        </w:rPr>
+        <w:t>        </w:t>
+      </w:r>
+      <w:r>
+        <w:rPr>
+          <w:rFonts w:ascii="Consolas" w:eastAsia="Times New Roman" w:hAnsi="Consolas" w:cs="Times New Roman"/>
+          <w:color w:val="569CD6"/>
+          <w:sz w:val="21"/>
+          <w:szCs w:val="21"/>
+          <w:lang w:val="en-US" w:eastAsia="es-ES"/>
+        </w:rPr>
+        <w:t>app</w:t>
+      </w:r>
+      <w:r>
+        <w:rPr>
+          <w:rFonts w:ascii="Consolas" w:eastAsia="Times New Roman" w:hAnsi="Consolas" w:cs="Times New Roman"/>
+          <w:color w:val="D4D4D4"/>
+          <w:sz w:val="21"/>
+          <w:szCs w:val="21"/>
+          <w:lang w:val="en-US" w:eastAsia="es-ES"/>
+        </w:rPr>
+        <w:t>: </w:t>
+      </w:r>
+      <w:r>
+        <w:rPr>
+          <w:rFonts w:ascii="Consolas" w:eastAsia="Times New Roman" w:hAnsi="Consolas" w:cs="Times New Roman"/>
+          <w:color w:val="CE9178"/>
+          <w:sz w:val="21"/>
+          <w:szCs w:val="21"/>
+          <w:lang w:val="en-US" w:eastAsia="es-ES"/>
+        </w:rPr>
+        <w:t>back</w:t>
+      </w:r>
+    </w:p>
+    <w:p>
+      <w:pPr>
+        <w:shd w:val="clear" w:color="auto" w:fill="1E1E1E"/>
+        <w:spacing w:after="0" w:line="285" w:lineRule="atLeast"/>
+        <w:rPr>
+          <w:rFonts w:ascii="Consolas" w:eastAsia="Times New Roman" w:hAnsi="Consolas" w:cs="Times New Roman"/>
+          <w:color w:val="D4D4D4"/>
+          <w:sz w:val="21"/>
+          <w:szCs w:val="21"/>
+          <w:lang w:val="en-US" w:eastAsia="es-ES"/>
+        </w:rPr>
+      </w:pPr>
+      <w:r>
+        <w:rPr>
+          <w:rFonts w:ascii="Consolas" w:eastAsia="Times New Roman" w:hAnsi="Consolas" w:cs="Times New Roman"/>
+          <w:color w:val="D4D4D4"/>
+          <w:sz w:val="21"/>
+          <w:szCs w:val="21"/>
+          <w:lang w:val="en-US" w:eastAsia="es-ES"/>
+        </w:rPr>
+        <w:t>    </w:t>
+      </w:r>
+      <w:r>
+        <w:rPr>
+          <w:rFonts w:ascii="Consolas" w:eastAsia="Times New Roman" w:hAnsi="Consolas" w:cs="Times New Roman"/>
+          <w:color w:val="569CD6"/>
+          <w:sz w:val="21"/>
+          <w:szCs w:val="21"/>
+          <w:lang w:val="en-US" w:eastAsia="es-ES"/>
+        </w:rPr>
+        <w:t>spec</w:t>
+      </w:r>
+      <w:r>
+        <w:rPr>
+          <w:rFonts w:ascii="Consolas" w:eastAsia="Times New Roman" w:hAnsi="Consolas" w:cs="Times New Roman"/>
+          <w:color w:val="D4D4D4"/>
+          <w:sz w:val="21"/>
+          <w:szCs w:val="21"/>
+          <w:lang w:val="en-US" w:eastAsia="es-ES"/>
+        </w:rPr>
+        <w:t>:</w:t>
+      </w:r>
+    </w:p>
+    <w:p>
+      <w:pPr>
+        <w:shd w:val="clear" w:color="auto" w:fill="1E1E1E"/>
+        <w:spacing w:after="0" w:line="285" w:lineRule="atLeast"/>
+        <w:rPr>
+          <w:rFonts w:ascii="Consolas" w:eastAsia="Times New Roman" w:hAnsi="Consolas" w:cs="Times New Roman"/>
+          <w:color w:val="D4D4D4"/>
+          <w:sz w:val="21"/>
+          <w:szCs w:val="21"/>
+          <w:lang w:val="en-US" w:eastAsia="es-ES"/>
+        </w:rPr>
+      </w:pPr>
+      <w:r>
+        <w:rPr>
+          <w:rFonts w:ascii="Consolas" w:eastAsia="Times New Roman" w:hAnsi="Consolas" w:cs="Times New Roman"/>
+          <w:color w:val="D4D4D4"/>
+          <w:sz w:val="21"/>
+          <w:szCs w:val="21"/>
+          <w:lang w:val="en-US" w:eastAsia="es-ES"/>
+        </w:rPr>
+        <w:t>      </w:t>
+      </w:r>
+      <w:r>
+        <w:rPr>
+          <w:rFonts w:ascii="Consolas" w:eastAsia="Times New Roman" w:hAnsi="Consolas" w:cs="Times New Roman"/>
+          <w:color w:val="569CD6"/>
+          <w:sz w:val="21"/>
+          <w:szCs w:val="21"/>
+          <w:lang w:val="en-US" w:eastAsia="es-ES"/>
+        </w:rPr>
+        <w:t>containers</w:t>
+      </w:r>
+      <w:r>
+        <w:rPr>
+          <w:rFonts w:ascii="Consolas" w:eastAsia="Times New Roman" w:hAnsi="Consolas" w:cs="Times New Roman"/>
+          <w:color w:val="D4D4D4"/>
+          <w:sz w:val="21"/>
+          <w:szCs w:val="21"/>
+          <w:lang w:val="en-US" w:eastAsia="es-ES"/>
+        </w:rPr>
+        <w:t>:</w:t>
+      </w:r>
+    </w:p>
+    <w:p>
+      <w:pPr>
+        <w:shd w:val="clear" w:color="auto" w:fill="1E1E1E"/>
+        <w:spacing w:after="0" w:line="285" w:lineRule="atLeast"/>
+        <w:rPr>
+          <w:rFonts w:ascii="Consolas" w:eastAsia="Times New Roman" w:hAnsi="Consolas" w:cs="Times New Roman"/>
+          <w:color w:val="D4D4D4"/>
+          <w:sz w:val="21"/>
+          <w:szCs w:val="21"/>
+          <w:lang w:val="en-US" w:eastAsia="es-ES"/>
+        </w:rPr>
+      </w:pPr>
+      <w:r>
+        <w:rPr>
+          <w:rFonts w:ascii="Consolas" w:eastAsia="Times New Roman" w:hAnsi="Consolas" w:cs="Times New Roman"/>
+          <w:color w:val="D4D4D4"/>
+          <w:sz w:val="21"/>
+          <w:szCs w:val="21"/>
+          <w:lang w:val="en-US" w:eastAsia="es-ES"/>
+        </w:rPr>
+        <w:t>      - </w:t>
+      </w:r>
+      <w:r>
+        <w:rPr>
+          <w:rFonts w:ascii="Consolas" w:eastAsia="Times New Roman" w:hAnsi="Consolas" w:cs="Times New Roman"/>
+          <w:color w:val="569CD6"/>
+          <w:sz w:val="21"/>
+          <w:szCs w:val="21"/>
+          <w:lang w:val="en-US" w:eastAsia="es-ES"/>
+        </w:rPr>
+        <w:t>name</w:t>
+      </w:r>
+      <w:r>
+        <w:rPr>
+          <w:rFonts w:ascii="Consolas" w:eastAsia="Times New Roman" w:hAnsi="Consolas" w:cs="Times New Roman"/>
+          <w:color w:val="D4D4D4"/>
+          <w:sz w:val="21"/>
+          <w:szCs w:val="21"/>
+          <w:lang w:val="en-US" w:eastAsia="es-ES"/>
+        </w:rPr>
+        <w:t>: </w:t>
+      </w:r>
+      <w:r>
+        <w:rPr>
+          <w:rFonts w:ascii="Consolas" w:eastAsia="Times New Roman" w:hAnsi="Consolas" w:cs="Times New Roman"/>
+          <w:color w:val="CE9178"/>
+          <w:sz w:val="21"/>
+          <w:szCs w:val="21"/>
+          <w:lang w:val="en-US" w:eastAsia="es-ES"/>
+        </w:rPr>
+        <w:t>server-back</w:t>
+      </w:r>
+    </w:p>
+    <w:p>
+      <w:pPr>
+        <w:shd w:val="clear" w:color="auto" w:fill="1E1E1E"/>
+        <w:spacing w:after="0" w:line="285" w:lineRule="atLeast"/>
+        <w:rPr>
+          <w:rFonts w:ascii="Consolas" w:eastAsia="Times New Roman" w:hAnsi="Consolas" w:cs="Times New Roman"/>
+          <w:color w:val="D4D4D4"/>
+          <w:sz w:val="21"/>
+          <w:szCs w:val="21"/>
+          <w:lang w:val="en-US" w:eastAsia="es-ES"/>
+        </w:rPr>
+      </w:pPr>
+      <w:r>
+        <w:rPr>
+          <w:rFonts w:ascii="Consolas" w:eastAsia="Times New Roman" w:hAnsi="Consolas" w:cs="Times New Roman"/>
+          <w:color w:val="D4D4D4"/>
+          <w:sz w:val="21"/>
+          <w:szCs w:val="21"/>
+          <w:lang w:val="en-US" w:eastAsia="es-ES"/>
+        </w:rPr>
+        <w:t>        </w:t>
+      </w:r>
+      <w:r>
+        <w:rPr>
+          <w:rFonts w:ascii="Consolas" w:eastAsia="Times New Roman" w:hAnsi="Consolas" w:cs="Times New Roman"/>
+          <w:color w:val="569CD6"/>
+          <w:sz w:val="21"/>
+          <w:szCs w:val="21"/>
+          <w:lang w:val="en-US" w:eastAsia="es-ES"/>
+        </w:rPr>
+        <w:t>image</w:t>
+      </w:r>
+      <w:r>
+        <w:rPr>
+          <w:rFonts w:ascii="Consolas" w:eastAsia="Times New Roman" w:hAnsi="Consolas" w:cs="Times New Roman"/>
+          <w:color w:val="D4D4D4"/>
+          <w:sz w:val="21"/>
+          <w:szCs w:val="21"/>
+          <w:lang w:val="en-US" w:eastAsia="es-ES"/>
+        </w:rPr>
+        <w:t>: </w:t>
+      </w:r>
+      <w:r>
+        <w:rPr>
+          <w:rFonts w:ascii="Consolas" w:eastAsia="Times New Roman" w:hAnsi="Consolas" w:cs="Times New Roman"/>
+          <w:color w:val="CE9178"/>
+          <w:sz w:val="21"/>
+          <w:szCs w:val="21"/>
+          <w:lang w:val="en-US" w:eastAsia="es-ES"/>
+        </w:rPr>
+        <w:t>gcr.io/sopes-295304/back:1.0</w:t>
+      </w:r>
+    </w:p>
+    <w:p>
+      <w:pPr>
+        <w:shd w:val="clear" w:color="auto" w:fill="1E1E1E"/>
+        <w:spacing w:after="0" w:line="285" w:lineRule="atLeast"/>
+        <w:rPr>
+          <w:rFonts w:ascii="Consolas" w:eastAsia="Times New Roman" w:hAnsi="Consolas" w:cs="Times New Roman"/>
+          <w:color w:val="D4D4D4"/>
+          <w:sz w:val="21"/>
+          <w:szCs w:val="21"/>
+          <w:lang w:eastAsia="es-ES"/>
+        </w:rPr>
+      </w:pPr>
+      <w:r>
+        <w:rPr>
+          <w:rFonts w:ascii="Consolas" w:eastAsia="Times New Roman" w:hAnsi="Consolas" w:cs="Times New Roman"/>
+          <w:color w:val="D4D4D4"/>
+          <w:sz w:val="21"/>
+          <w:szCs w:val="21"/>
+          <w:lang w:val="en-US" w:eastAsia="es-ES"/>
+        </w:rPr>
+        <w:t>        </w:t>
+      </w:r>
+      <w:proofErr w:type="spellStart"/>
+      <w:r>
+        <w:rPr>
+          <w:rFonts w:ascii="Consolas" w:eastAsia="Times New Roman" w:hAnsi="Consolas" w:cs="Times New Roman"/>
+          <w:color w:val="569CD6"/>
+          <w:sz w:val="21"/>
+          <w:szCs w:val="21"/>
+          <w:lang w:eastAsia="es-ES"/>
+        </w:rPr>
+        <w:t>ports</w:t>
+      </w:r>
+      <w:proofErr w:type="spellEnd"/>
+      <w:r>
+        <w:rPr>
+          <w:rFonts w:ascii="Consolas" w:eastAsia="Times New Roman" w:hAnsi="Consolas" w:cs="Times New Roman"/>
+          <w:color w:val="D4D4D4"/>
+          <w:sz w:val="21"/>
+          <w:szCs w:val="21"/>
+          <w:lang w:eastAsia="es-ES"/>
+        </w:rPr>
+        <w:t>:</w:t>
+      </w:r>
+    </w:p>
+    <w:p>
+      <w:pPr>
+        <w:shd w:val="clear" w:color="auto" w:fill="1E1E1E"/>
+        <w:spacing w:after="0" w:line="285" w:lineRule="atLeast"/>
+        <w:rPr>
+          <w:rFonts w:ascii="Consolas" w:eastAsia="Times New Roman" w:hAnsi="Consolas" w:cs="Times New Roman"/>
+          <w:color w:val="D4D4D4"/>
+          <w:sz w:val="21"/>
+          <w:szCs w:val="21"/>
+          <w:lang w:eastAsia="es-ES"/>
+        </w:rPr>
+      </w:pPr>
+      <w:r>
+        <w:rPr>
+          <w:rFonts w:ascii="Consolas" w:eastAsia="Times New Roman" w:hAnsi="Consolas" w:cs="Times New Roman"/>
+          <w:color w:val="D4D4D4"/>
+          <w:sz w:val="21"/>
+          <w:szCs w:val="21"/>
+          <w:lang w:eastAsia="es-ES"/>
+        </w:rPr>
+        <w:t>        - </w:t>
+      </w:r>
+      <w:proofErr w:type="spellStart"/>
+      <w:r>
+        <w:rPr>
+          <w:rFonts w:ascii="Consolas" w:eastAsia="Times New Roman" w:hAnsi="Consolas" w:cs="Times New Roman"/>
+          <w:color w:val="569CD6"/>
+          <w:sz w:val="21"/>
+          <w:szCs w:val="21"/>
+          <w:lang w:eastAsia="es-ES"/>
+        </w:rPr>
+        <w:t>containerPort</w:t>
+      </w:r>
+      <w:proofErr w:type="spellEnd"/>
+      <w:r>
+        <w:rPr>
+          <w:rFonts w:ascii="Consolas" w:eastAsia="Times New Roman" w:hAnsi="Consolas" w:cs="Times New Roman"/>
+          <w:color w:val="D4D4D4"/>
+          <w:sz w:val="21"/>
+          <w:szCs w:val="21"/>
+          <w:lang w:eastAsia="es-ES"/>
+        </w:rPr>
+        <w:t>: </w:t>
+      </w:r>
+      <w:r>
+        <w:rPr>
+          <w:rFonts w:ascii="Consolas" w:eastAsia="Times New Roman" w:hAnsi="Consolas" w:cs="Times New Roman"/>
+          <w:color w:val="B5CEA8"/>
+          <w:sz w:val="21"/>
+          <w:szCs w:val="21"/>
+          <w:lang w:eastAsia="es-ES"/>
+        </w:rPr>
+        <w:t>5000</w:t>
+      </w:r>
+    </w:p>
+    <w:p>
+      <w:pPr>
+        <w:shd w:val="clear" w:color="auto" w:fill="1E1E1E"/>
+        <w:spacing w:after="0" w:line="285" w:lineRule="atLeast"/>
+        <w:rPr>
+          <w:rFonts w:ascii="Consolas" w:eastAsia="Times New Roman" w:hAnsi="Consolas" w:cs="Times New Roman"/>
+          <w:color w:val="D4D4D4"/>
+          <w:sz w:val="21"/>
+          <w:szCs w:val="21"/>
+          <w:lang w:eastAsia="es-ES"/>
+        </w:rPr>
+      </w:pPr>
+    </w:p>
+    <w:p/>
+    <w:p>
+      <w:proofErr w:type="spellStart"/>
+      <w:r>
+        <w:t>Frontend</w:t>
+      </w:r>
+      <w:proofErr w:type="spellEnd"/>
+    </w:p>
+    <w:p>
+      <w:pPr>
+        <w:shd w:val="clear" w:color="auto" w:fill="1E1E1E"/>
+        <w:spacing w:after="0" w:line="285" w:lineRule="atLeast"/>
+        <w:rPr>
+          <w:rFonts w:ascii="Consolas" w:eastAsia="Times New Roman" w:hAnsi="Consolas" w:cs="Times New Roman"/>
+          <w:color w:val="D4D4D4"/>
+          <w:sz w:val="21"/>
+          <w:szCs w:val="21"/>
+          <w:lang w:val="en-US" w:eastAsia="es-ES"/>
+        </w:rPr>
+      </w:pPr>
+      <w:proofErr w:type="spellStart"/>
+      <w:r>
+        <w:rPr>
+          <w:rFonts w:ascii="Consolas" w:eastAsia="Times New Roman" w:hAnsi="Consolas" w:cs="Times New Roman"/>
+          <w:color w:val="569CD6"/>
+          <w:sz w:val="21"/>
+          <w:szCs w:val="21"/>
+          <w:lang w:val="en-US" w:eastAsia="es-ES"/>
+        </w:rPr>
+        <w:t>apiVersion</w:t>
+      </w:r>
+      <w:proofErr w:type="spellEnd"/>
+      <w:r>
+        <w:rPr>
+          <w:rFonts w:ascii="Consolas" w:eastAsia="Times New Roman" w:hAnsi="Consolas" w:cs="Times New Roman"/>
+          <w:color w:val="D4D4D4"/>
+          <w:sz w:val="21"/>
+          <w:szCs w:val="21"/>
+          <w:lang w:val="en-US" w:eastAsia="es-ES"/>
+        </w:rPr>
+        <w:t>: </w:t>
+      </w:r>
+      <w:r>
+        <w:rPr>
+          <w:rFonts w:ascii="Consolas" w:eastAsia="Times New Roman" w:hAnsi="Consolas" w:cs="Times New Roman"/>
+          <w:color w:val="CE9178"/>
+          <w:sz w:val="21"/>
+          <w:szCs w:val="21"/>
+          <w:lang w:val="en-US" w:eastAsia="es-ES"/>
+        </w:rPr>
+        <w:t>apps/v1</w:t>
+      </w:r>
+    </w:p>
+    <w:p>
+      <w:pPr>
+        <w:shd w:val="clear" w:color="auto" w:fill="1E1E1E"/>
+        <w:spacing w:after="0" w:line="285" w:lineRule="atLeast"/>
+        <w:rPr>
+          <w:rFonts w:ascii="Consolas" w:eastAsia="Times New Roman" w:hAnsi="Consolas" w:cs="Times New Roman"/>
+          <w:color w:val="D4D4D4"/>
+          <w:sz w:val="21"/>
+          <w:szCs w:val="21"/>
+          <w:lang w:val="en-US" w:eastAsia="es-ES"/>
+        </w:rPr>
+      </w:pPr>
+      <w:r>
+        <w:rPr>
+          <w:rFonts w:ascii="Consolas" w:eastAsia="Times New Roman" w:hAnsi="Consolas" w:cs="Times New Roman"/>
+          <w:color w:val="569CD6"/>
+          <w:sz w:val="21"/>
+          <w:szCs w:val="21"/>
+          <w:lang w:val="en-US" w:eastAsia="es-ES"/>
+        </w:rPr>
+        <w:t>kind</w:t>
+      </w:r>
+      <w:r>
+        <w:rPr>
+          <w:rFonts w:ascii="Consolas" w:eastAsia="Times New Roman" w:hAnsi="Consolas" w:cs="Times New Roman"/>
+          <w:color w:val="D4D4D4"/>
+          <w:sz w:val="21"/>
+          <w:szCs w:val="21"/>
+          <w:lang w:val="en-US" w:eastAsia="es-ES"/>
+        </w:rPr>
+        <w:t>: </w:t>
+      </w:r>
+      <w:r>
+        <w:rPr>
+          <w:rFonts w:ascii="Consolas" w:eastAsia="Times New Roman" w:hAnsi="Consolas" w:cs="Times New Roman"/>
+          <w:color w:val="CE9178"/>
+          <w:sz w:val="21"/>
+          <w:szCs w:val="21"/>
+          <w:lang w:val="en-US" w:eastAsia="es-ES"/>
+        </w:rPr>
+        <w:t>Deployment</w:t>
+      </w:r>
+    </w:p>
+    <w:p>
+      <w:pPr>
+        <w:shd w:val="clear" w:color="auto" w:fill="1E1E1E"/>
+        <w:spacing w:after="0" w:line="285" w:lineRule="atLeast"/>
+        <w:rPr>
+          <w:rFonts w:ascii="Consolas" w:eastAsia="Times New Roman" w:hAnsi="Consolas" w:cs="Times New Roman"/>
+          <w:color w:val="D4D4D4"/>
+          <w:sz w:val="21"/>
+          <w:szCs w:val="21"/>
+          <w:lang w:val="en-US" w:eastAsia="es-ES"/>
+        </w:rPr>
+      </w:pPr>
+      <w:r>
+        <w:rPr>
+          <w:rFonts w:ascii="Consolas" w:eastAsia="Times New Roman" w:hAnsi="Consolas" w:cs="Times New Roman"/>
+          <w:color w:val="569CD6"/>
+          <w:sz w:val="21"/>
+          <w:szCs w:val="21"/>
+          <w:lang w:val="en-US" w:eastAsia="es-ES"/>
+        </w:rPr>
+        <w:t>metadata</w:t>
+      </w:r>
+      <w:r>
+        <w:rPr>
+          <w:rFonts w:ascii="Consolas" w:eastAsia="Times New Roman" w:hAnsi="Consolas" w:cs="Times New Roman"/>
+          <w:color w:val="D4D4D4"/>
+          <w:sz w:val="21"/>
+          <w:szCs w:val="21"/>
+          <w:lang w:val="en-US" w:eastAsia="es-ES"/>
+        </w:rPr>
+        <w:t>:</w:t>
+      </w:r>
+    </w:p>
+    <w:p>
+      <w:pPr>
+        <w:shd w:val="clear" w:color="auto" w:fill="1E1E1E"/>
+        <w:spacing w:after="0" w:line="285" w:lineRule="atLeast"/>
+        <w:rPr>
+          <w:rFonts w:ascii="Consolas" w:eastAsia="Times New Roman" w:hAnsi="Consolas" w:cs="Times New Roman"/>
+          <w:color w:val="D4D4D4"/>
+          <w:sz w:val="21"/>
+          <w:szCs w:val="21"/>
+          <w:lang w:val="en-US" w:eastAsia="es-ES"/>
+        </w:rPr>
+      </w:pPr>
+      <w:r>
+        <w:rPr>
+          <w:rFonts w:ascii="Consolas" w:eastAsia="Times New Roman" w:hAnsi="Consolas" w:cs="Times New Roman"/>
+          <w:color w:val="D4D4D4"/>
+          <w:sz w:val="21"/>
+          <w:szCs w:val="21"/>
+          <w:lang w:val="en-US" w:eastAsia="es-ES"/>
+        </w:rPr>
+        <w:t>  </w:t>
+      </w:r>
+      <w:r>
+        <w:rPr>
+          <w:rFonts w:ascii="Consolas" w:eastAsia="Times New Roman" w:hAnsi="Consolas" w:cs="Times New Roman"/>
+          <w:color w:val="569CD6"/>
+          <w:sz w:val="21"/>
+          <w:szCs w:val="21"/>
+          <w:lang w:val="en-US" w:eastAsia="es-ES"/>
+        </w:rPr>
+        <w:t>name</w:t>
+      </w:r>
+      <w:r>
+        <w:rPr>
+          <w:rFonts w:ascii="Consolas" w:eastAsia="Times New Roman" w:hAnsi="Consolas" w:cs="Times New Roman"/>
+          <w:color w:val="D4D4D4"/>
+          <w:sz w:val="21"/>
+          <w:szCs w:val="21"/>
+          <w:lang w:val="en-US" w:eastAsia="es-ES"/>
+        </w:rPr>
+        <w:t>: </w:t>
+      </w:r>
+      <w:r>
+        <w:rPr>
+          <w:rFonts w:ascii="Consolas" w:eastAsia="Times New Roman" w:hAnsi="Consolas" w:cs="Times New Roman"/>
+          <w:color w:val="CE9178"/>
+          <w:sz w:val="21"/>
+          <w:szCs w:val="21"/>
+          <w:lang w:val="en-US" w:eastAsia="es-ES"/>
+        </w:rPr>
+        <w:t>front-deployment</w:t>
+      </w:r>
+    </w:p>
+    <w:p>
+      <w:pPr>
+        <w:shd w:val="clear" w:color="auto" w:fill="1E1E1E"/>
+        <w:spacing w:after="0" w:line="285" w:lineRule="atLeast"/>
+        <w:rPr>
+          <w:rFonts w:ascii="Consolas" w:eastAsia="Times New Roman" w:hAnsi="Consolas" w:cs="Times New Roman"/>
+          <w:color w:val="D4D4D4"/>
+          <w:sz w:val="21"/>
+          <w:szCs w:val="21"/>
+          <w:lang w:val="en-US" w:eastAsia="es-ES"/>
+        </w:rPr>
+      </w:pPr>
+      <w:r>
+        <w:rPr>
+          <w:rFonts w:ascii="Consolas" w:eastAsia="Times New Roman" w:hAnsi="Consolas" w:cs="Times New Roman"/>
+          <w:color w:val="569CD6"/>
+          <w:sz w:val="21"/>
+          <w:szCs w:val="21"/>
+          <w:lang w:val="en-US" w:eastAsia="es-ES"/>
+        </w:rPr>
+        <w:t>spec</w:t>
+      </w:r>
+      <w:r>
+        <w:rPr>
+          <w:rFonts w:ascii="Consolas" w:eastAsia="Times New Roman" w:hAnsi="Consolas" w:cs="Times New Roman"/>
+          <w:color w:val="D4D4D4"/>
+          <w:sz w:val="21"/>
+          <w:szCs w:val="21"/>
+          <w:lang w:val="en-US" w:eastAsia="es-ES"/>
+        </w:rPr>
+        <w:t>:</w:t>
+      </w:r>
+    </w:p>
+    <w:p>
+      <w:pPr>
+        <w:shd w:val="clear" w:color="auto" w:fill="1E1E1E"/>
+        <w:spacing w:after="0" w:line="285" w:lineRule="atLeast"/>
+        <w:rPr>
+          <w:rFonts w:ascii="Consolas" w:eastAsia="Times New Roman" w:hAnsi="Consolas" w:cs="Times New Roman"/>
+          <w:color w:val="D4D4D4"/>
+          <w:sz w:val="21"/>
+          <w:szCs w:val="21"/>
+          <w:lang w:val="en-US" w:eastAsia="es-ES"/>
+        </w:rPr>
+      </w:pPr>
+      <w:r>
+        <w:rPr>
+          <w:rFonts w:ascii="Consolas" w:eastAsia="Times New Roman" w:hAnsi="Consolas" w:cs="Times New Roman"/>
+          <w:color w:val="D4D4D4"/>
+          <w:sz w:val="21"/>
+          <w:szCs w:val="21"/>
+          <w:lang w:val="en-US" w:eastAsia="es-ES"/>
+        </w:rPr>
+        <w:t>  </w:t>
+      </w:r>
+      <w:r>
+        <w:rPr>
+          <w:rFonts w:ascii="Consolas" w:eastAsia="Times New Roman" w:hAnsi="Consolas" w:cs="Times New Roman"/>
+          <w:color w:val="569CD6"/>
+          <w:sz w:val="21"/>
+          <w:szCs w:val="21"/>
+          <w:lang w:val="en-US" w:eastAsia="es-ES"/>
+        </w:rPr>
+        <w:t>replicas</w:t>
+      </w:r>
+      <w:r>
+        <w:rPr>
+          <w:rFonts w:ascii="Consolas" w:eastAsia="Times New Roman" w:hAnsi="Consolas" w:cs="Times New Roman"/>
+          <w:color w:val="D4D4D4"/>
+          <w:sz w:val="21"/>
+          <w:szCs w:val="21"/>
+          <w:lang w:val="en-US" w:eastAsia="es-ES"/>
+        </w:rPr>
+        <w:t>: </w:t>
+      </w:r>
+      <w:r>
+        <w:rPr>
+          <w:rFonts w:ascii="Consolas" w:eastAsia="Times New Roman" w:hAnsi="Consolas" w:cs="Times New Roman"/>
+          <w:color w:val="B5CEA8"/>
+          <w:sz w:val="21"/>
+          <w:szCs w:val="21"/>
+          <w:lang w:val="en-US" w:eastAsia="es-ES"/>
+        </w:rPr>
+        <w:t>3</w:t>
+      </w:r>
+    </w:p>
+    <w:p>
+      <w:pPr>
+        <w:shd w:val="clear" w:color="auto" w:fill="1E1E1E"/>
+        <w:spacing w:after="0" w:line="285" w:lineRule="atLeast"/>
+        <w:rPr>
+          <w:rFonts w:ascii="Consolas" w:eastAsia="Times New Roman" w:hAnsi="Consolas" w:cs="Times New Roman"/>
+          <w:color w:val="D4D4D4"/>
+          <w:sz w:val="21"/>
+          <w:szCs w:val="21"/>
+          <w:lang w:val="en-US" w:eastAsia="es-ES"/>
+        </w:rPr>
+      </w:pPr>
+      <w:r>
+        <w:rPr>
+          <w:rFonts w:ascii="Consolas" w:eastAsia="Times New Roman" w:hAnsi="Consolas" w:cs="Times New Roman"/>
+          <w:color w:val="D4D4D4"/>
+          <w:sz w:val="21"/>
+          <w:szCs w:val="21"/>
+          <w:lang w:val="en-US" w:eastAsia="es-ES"/>
+        </w:rPr>
+        <w:t>  </w:t>
+      </w:r>
+      <w:r>
+        <w:rPr>
+          <w:rFonts w:ascii="Consolas" w:eastAsia="Times New Roman" w:hAnsi="Consolas" w:cs="Times New Roman"/>
+          <w:color w:val="569CD6"/>
+          <w:sz w:val="21"/>
+          <w:szCs w:val="21"/>
+          <w:lang w:val="en-US" w:eastAsia="es-ES"/>
+        </w:rPr>
+        <w:t>selector</w:t>
+      </w:r>
+      <w:r>
+        <w:rPr>
+          <w:rFonts w:ascii="Consolas" w:eastAsia="Times New Roman" w:hAnsi="Consolas" w:cs="Times New Roman"/>
+          <w:color w:val="D4D4D4"/>
+          <w:sz w:val="21"/>
+          <w:szCs w:val="21"/>
+          <w:lang w:val="en-US" w:eastAsia="es-ES"/>
+        </w:rPr>
+        <w:t>:</w:t>
+      </w:r>
+    </w:p>
+    <w:p>
+      <w:pPr>
+        <w:shd w:val="clear" w:color="auto" w:fill="1E1E1E"/>
+        <w:spacing w:after="0" w:line="285" w:lineRule="atLeast"/>
+        <w:rPr>
+          <w:rFonts w:ascii="Consolas" w:eastAsia="Times New Roman" w:hAnsi="Consolas" w:cs="Times New Roman"/>
+          <w:color w:val="D4D4D4"/>
+          <w:sz w:val="21"/>
+          <w:szCs w:val="21"/>
+          <w:lang w:val="en-US" w:eastAsia="es-ES"/>
+        </w:rPr>
+      </w:pPr>
+      <w:r>
+        <w:rPr>
+          <w:rFonts w:ascii="Consolas" w:eastAsia="Times New Roman" w:hAnsi="Consolas" w:cs="Times New Roman"/>
+          <w:color w:val="D4D4D4"/>
+          <w:sz w:val="21"/>
+          <w:szCs w:val="21"/>
+          <w:lang w:val="en-US" w:eastAsia="es-ES"/>
+        </w:rPr>
+        <w:t>    </w:t>
+      </w:r>
+      <w:proofErr w:type="spellStart"/>
+      <w:r>
+        <w:rPr>
+          <w:rFonts w:ascii="Consolas" w:eastAsia="Times New Roman" w:hAnsi="Consolas" w:cs="Times New Roman"/>
+          <w:color w:val="569CD6"/>
+          <w:sz w:val="21"/>
+          <w:szCs w:val="21"/>
+          <w:lang w:val="en-US" w:eastAsia="es-ES"/>
+        </w:rPr>
+        <w:t>matchLabels</w:t>
+      </w:r>
+      <w:proofErr w:type="spellEnd"/>
+      <w:r>
+        <w:rPr>
+          <w:rFonts w:ascii="Consolas" w:eastAsia="Times New Roman" w:hAnsi="Consolas" w:cs="Times New Roman"/>
+          <w:color w:val="D4D4D4"/>
+          <w:sz w:val="21"/>
+          <w:szCs w:val="21"/>
+          <w:lang w:val="en-US" w:eastAsia="es-ES"/>
+        </w:rPr>
+        <w:t>:</w:t>
+      </w:r>
+    </w:p>
+    <w:p>
+      <w:pPr>
+        <w:shd w:val="clear" w:color="auto" w:fill="1E1E1E"/>
+        <w:spacing w:after="0" w:line="285" w:lineRule="atLeast"/>
+        <w:rPr>
+          <w:rFonts w:ascii="Consolas" w:eastAsia="Times New Roman" w:hAnsi="Consolas" w:cs="Times New Roman"/>
+          <w:color w:val="D4D4D4"/>
+          <w:sz w:val="21"/>
+          <w:szCs w:val="21"/>
+          <w:lang w:val="en-US" w:eastAsia="es-ES"/>
+        </w:rPr>
+      </w:pPr>
+      <w:r>
+        <w:rPr>
+          <w:rFonts w:ascii="Consolas" w:eastAsia="Times New Roman" w:hAnsi="Consolas" w:cs="Times New Roman"/>
+          <w:color w:val="D4D4D4"/>
+          <w:sz w:val="21"/>
+          <w:szCs w:val="21"/>
+          <w:lang w:val="en-US" w:eastAsia="es-ES"/>
+        </w:rPr>
+        <w:t>      </w:t>
+      </w:r>
+      <w:r>
+        <w:rPr>
+          <w:rFonts w:ascii="Consolas" w:eastAsia="Times New Roman" w:hAnsi="Consolas" w:cs="Times New Roman"/>
+          <w:color w:val="569CD6"/>
+          <w:sz w:val="21"/>
+          <w:szCs w:val="21"/>
+          <w:lang w:val="en-US" w:eastAsia="es-ES"/>
+        </w:rPr>
+        <w:t>app</w:t>
+      </w:r>
+      <w:r>
+        <w:rPr>
+          <w:rFonts w:ascii="Consolas" w:eastAsia="Times New Roman" w:hAnsi="Consolas" w:cs="Times New Roman"/>
+          <w:color w:val="D4D4D4"/>
+          <w:sz w:val="21"/>
+          <w:szCs w:val="21"/>
+          <w:lang w:val="en-US" w:eastAsia="es-ES"/>
+        </w:rPr>
+        <w:t>: </w:t>
+      </w:r>
+      <w:r>
+        <w:rPr>
+          <w:rFonts w:ascii="Consolas" w:eastAsia="Times New Roman" w:hAnsi="Consolas" w:cs="Times New Roman"/>
+          <w:color w:val="CE9178"/>
+          <w:sz w:val="21"/>
+          <w:szCs w:val="21"/>
+          <w:lang w:val="en-US" w:eastAsia="es-ES"/>
+        </w:rPr>
+        <w:t>front</w:t>
+      </w:r>
+    </w:p>
+    <w:p>
+      <w:pPr>
+        <w:shd w:val="clear" w:color="auto" w:fill="1E1E1E"/>
+        <w:spacing w:after="0" w:line="285" w:lineRule="atLeast"/>
+        <w:rPr>
+          <w:rFonts w:ascii="Consolas" w:eastAsia="Times New Roman" w:hAnsi="Consolas" w:cs="Times New Roman"/>
+          <w:color w:val="D4D4D4"/>
+          <w:sz w:val="21"/>
+          <w:szCs w:val="21"/>
+          <w:lang w:val="en-US" w:eastAsia="es-ES"/>
+        </w:rPr>
+      </w:pPr>
+      <w:r>
+        <w:rPr>
+          <w:rFonts w:ascii="Consolas" w:eastAsia="Times New Roman" w:hAnsi="Consolas" w:cs="Times New Roman"/>
+          <w:color w:val="D4D4D4"/>
+          <w:sz w:val="21"/>
+          <w:szCs w:val="21"/>
+          <w:lang w:val="en-US" w:eastAsia="es-ES"/>
+        </w:rPr>
+        <w:t>  </w:t>
+      </w:r>
+      <w:r>
+        <w:rPr>
+          <w:rFonts w:ascii="Consolas" w:eastAsia="Times New Roman" w:hAnsi="Consolas" w:cs="Times New Roman"/>
+          <w:color w:val="569CD6"/>
+          <w:sz w:val="21"/>
+          <w:szCs w:val="21"/>
+          <w:lang w:val="en-US" w:eastAsia="es-ES"/>
+        </w:rPr>
+        <w:t>template</w:t>
+      </w:r>
+      <w:r>
+        <w:rPr>
+          <w:rFonts w:ascii="Consolas" w:eastAsia="Times New Roman" w:hAnsi="Consolas" w:cs="Times New Roman"/>
+          <w:color w:val="D4D4D4"/>
+          <w:sz w:val="21"/>
+          <w:szCs w:val="21"/>
+          <w:lang w:val="en-US" w:eastAsia="es-ES"/>
+        </w:rPr>
+        <w:t>:</w:t>
+      </w:r>
+    </w:p>
+    <w:p>
+      <w:pPr>
+        <w:shd w:val="clear" w:color="auto" w:fill="1E1E1E"/>
+        <w:spacing w:after="0" w:line="285" w:lineRule="atLeast"/>
+        <w:rPr>
+          <w:rFonts w:ascii="Consolas" w:eastAsia="Times New Roman" w:hAnsi="Consolas" w:cs="Times New Roman"/>
+          <w:color w:val="D4D4D4"/>
+          <w:sz w:val="21"/>
+          <w:szCs w:val="21"/>
+          <w:lang w:val="en-US" w:eastAsia="es-ES"/>
+        </w:rPr>
+      </w:pPr>
+      <w:r>
+        <w:rPr>
+          <w:rFonts w:ascii="Consolas" w:eastAsia="Times New Roman" w:hAnsi="Consolas" w:cs="Times New Roman"/>
+          <w:color w:val="D4D4D4"/>
+          <w:sz w:val="21"/>
+          <w:szCs w:val="21"/>
+          <w:lang w:val="en-US" w:eastAsia="es-ES"/>
+        </w:rPr>
+        <w:t>    </w:t>
+      </w:r>
+      <w:r>
+        <w:rPr>
+          <w:rFonts w:ascii="Consolas" w:eastAsia="Times New Roman" w:hAnsi="Consolas" w:cs="Times New Roman"/>
+          <w:color w:val="569CD6"/>
+          <w:sz w:val="21"/>
+          <w:szCs w:val="21"/>
+          <w:lang w:val="en-US" w:eastAsia="es-ES"/>
+        </w:rPr>
+        <w:t>metadata</w:t>
+      </w:r>
+      <w:r>
+        <w:rPr>
+          <w:rFonts w:ascii="Consolas" w:eastAsia="Times New Roman" w:hAnsi="Consolas" w:cs="Times New Roman"/>
+          <w:color w:val="D4D4D4"/>
+          <w:sz w:val="21"/>
+          <w:szCs w:val="21"/>
+          <w:lang w:val="en-US" w:eastAsia="es-ES"/>
+        </w:rPr>
+        <w:t>:</w:t>
+      </w:r>
+    </w:p>
+    <w:p>
+      <w:pPr>
+        <w:shd w:val="clear" w:color="auto" w:fill="1E1E1E"/>
+        <w:spacing w:after="0" w:line="285" w:lineRule="atLeast"/>
+        <w:rPr>
+          <w:rFonts w:ascii="Consolas" w:eastAsia="Times New Roman" w:hAnsi="Consolas" w:cs="Times New Roman"/>
+          <w:color w:val="D4D4D4"/>
+          <w:sz w:val="21"/>
+          <w:szCs w:val="21"/>
+          <w:lang w:val="en-US" w:eastAsia="es-ES"/>
+        </w:rPr>
+      </w:pPr>
+      <w:r>
+        <w:rPr>
+          <w:rFonts w:ascii="Consolas" w:eastAsia="Times New Roman" w:hAnsi="Consolas" w:cs="Times New Roman"/>
+          <w:color w:val="D4D4D4"/>
+          <w:sz w:val="21"/>
+          <w:szCs w:val="21"/>
+          <w:lang w:val="en-US" w:eastAsia="es-ES"/>
+        </w:rPr>
+        <w:t>      </w:t>
+      </w:r>
+      <w:r>
+        <w:rPr>
+          <w:rFonts w:ascii="Consolas" w:eastAsia="Times New Roman" w:hAnsi="Consolas" w:cs="Times New Roman"/>
+          <w:color w:val="569CD6"/>
+          <w:sz w:val="21"/>
+          <w:szCs w:val="21"/>
+          <w:lang w:val="en-US" w:eastAsia="es-ES"/>
+        </w:rPr>
+        <w:t>labels</w:t>
+      </w:r>
+      <w:r>
+        <w:rPr>
+          <w:rFonts w:ascii="Consolas" w:eastAsia="Times New Roman" w:hAnsi="Consolas" w:cs="Times New Roman"/>
+          <w:color w:val="D4D4D4"/>
+          <w:sz w:val="21"/>
+          <w:szCs w:val="21"/>
+          <w:lang w:val="en-US" w:eastAsia="es-ES"/>
+        </w:rPr>
+        <w:t>:</w:t>
+      </w:r>
+    </w:p>
+    <w:p>
+      <w:pPr>
+        <w:shd w:val="clear" w:color="auto" w:fill="1E1E1E"/>
+        <w:spacing w:after="0" w:line="285" w:lineRule="atLeast"/>
+        <w:rPr>
+          <w:rFonts w:ascii="Consolas" w:eastAsia="Times New Roman" w:hAnsi="Consolas" w:cs="Times New Roman"/>
+          <w:color w:val="D4D4D4"/>
+          <w:sz w:val="21"/>
+          <w:szCs w:val="21"/>
+          <w:lang w:val="en-US" w:eastAsia="es-ES"/>
+        </w:rPr>
+      </w:pPr>
+      <w:r>
+        <w:rPr>
+          <w:rFonts w:ascii="Consolas" w:eastAsia="Times New Roman" w:hAnsi="Consolas" w:cs="Times New Roman"/>
+          <w:color w:val="D4D4D4"/>
+          <w:sz w:val="21"/>
+          <w:szCs w:val="21"/>
+          <w:lang w:val="en-US" w:eastAsia="es-ES"/>
+        </w:rPr>
+        <w:t>        </w:t>
+      </w:r>
+      <w:r>
+        <w:rPr>
+          <w:rFonts w:ascii="Consolas" w:eastAsia="Times New Roman" w:hAnsi="Consolas" w:cs="Times New Roman"/>
+          <w:color w:val="569CD6"/>
+          <w:sz w:val="21"/>
+          <w:szCs w:val="21"/>
+          <w:lang w:val="en-US" w:eastAsia="es-ES"/>
+        </w:rPr>
+        <w:t>app</w:t>
+      </w:r>
+      <w:r>
+        <w:rPr>
+          <w:rFonts w:ascii="Consolas" w:eastAsia="Times New Roman" w:hAnsi="Consolas" w:cs="Times New Roman"/>
+          <w:color w:val="D4D4D4"/>
+          <w:sz w:val="21"/>
+          <w:szCs w:val="21"/>
+          <w:lang w:val="en-US" w:eastAsia="es-ES"/>
+        </w:rPr>
+        <w:t>: </w:t>
+      </w:r>
+      <w:r>
+        <w:rPr>
+          <w:rFonts w:ascii="Consolas" w:eastAsia="Times New Roman" w:hAnsi="Consolas" w:cs="Times New Roman"/>
+          <w:color w:val="CE9178"/>
+          <w:sz w:val="21"/>
+          <w:szCs w:val="21"/>
+          <w:lang w:val="en-US" w:eastAsia="es-ES"/>
+        </w:rPr>
+        <w:t>front</w:t>
+      </w:r>
+    </w:p>
+    <w:p>
+      <w:pPr>
+        <w:shd w:val="clear" w:color="auto" w:fill="1E1E1E"/>
+        <w:spacing w:after="0" w:line="285" w:lineRule="atLeast"/>
+        <w:rPr>
+          <w:rFonts w:ascii="Consolas" w:eastAsia="Times New Roman" w:hAnsi="Consolas" w:cs="Times New Roman"/>
+          <w:color w:val="D4D4D4"/>
+          <w:sz w:val="21"/>
+          <w:szCs w:val="21"/>
+          <w:lang w:val="en-US" w:eastAsia="es-ES"/>
+        </w:rPr>
+      </w:pPr>
+      <w:r>
+        <w:rPr>
+          <w:rFonts w:ascii="Consolas" w:eastAsia="Times New Roman" w:hAnsi="Consolas" w:cs="Times New Roman"/>
+          <w:color w:val="D4D4D4"/>
+          <w:sz w:val="21"/>
+          <w:szCs w:val="21"/>
+          <w:lang w:val="en-US" w:eastAsia="es-ES"/>
+        </w:rPr>
+        <w:t>    </w:t>
+      </w:r>
+      <w:r>
+        <w:rPr>
+          <w:rFonts w:ascii="Consolas" w:eastAsia="Times New Roman" w:hAnsi="Consolas" w:cs="Times New Roman"/>
+          <w:color w:val="569CD6"/>
+          <w:sz w:val="21"/>
+          <w:szCs w:val="21"/>
+          <w:lang w:val="en-US" w:eastAsia="es-ES"/>
+        </w:rPr>
+        <w:t>spec</w:t>
+      </w:r>
+      <w:r>
+        <w:rPr>
+          <w:rFonts w:ascii="Consolas" w:eastAsia="Times New Roman" w:hAnsi="Consolas" w:cs="Times New Roman"/>
+          <w:color w:val="D4D4D4"/>
+          <w:sz w:val="21"/>
+          <w:szCs w:val="21"/>
+          <w:lang w:val="en-US" w:eastAsia="es-ES"/>
+        </w:rPr>
+        <w:t>:</w:t>
+      </w:r>
+    </w:p>
+    <w:p>
+      <w:pPr>
+        <w:shd w:val="clear" w:color="auto" w:fill="1E1E1E"/>
+        <w:spacing w:after="0" w:line="285" w:lineRule="atLeast"/>
+        <w:rPr>
+          <w:rFonts w:ascii="Consolas" w:eastAsia="Times New Roman" w:hAnsi="Consolas" w:cs="Times New Roman"/>
+          <w:color w:val="D4D4D4"/>
+          <w:sz w:val="21"/>
+          <w:szCs w:val="21"/>
+          <w:lang w:val="en-US" w:eastAsia="es-ES"/>
+        </w:rPr>
+      </w:pPr>
+      <w:r>
+        <w:rPr>
+          <w:rFonts w:ascii="Consolas" w:eastAsia="Times New Roman" w:hAnsi="Consolas" w:cs="Times New Roman"/>
+          <w:color w:val="D4D4D4"/>
+          <w:sz w:val="21"/>
+          <w:szCs w:val="21"/>
+          <w:lang w:val="en-US" w:eastAsia="es-ES"/>
+        </w:rPr>
+        <w:t>      </w:t>
+      </w:r>
+      <w:r>
+        <w:rPr>
+          <w:rFonts w:ascii="Consolas" w:eastAsia="Times New Roman" w:hAnsi="Consolas" w:cs="Times New Roman"/>
+          <w:color w:val="569CD6"/>
+          <w:sz w:val="21"/>
+          <w:szCs w:val="21"/>
+          <w:lang w:val="en-US" w:eastAsia="es-ES"/>
+        </w:rPr>
+        <w:t>containers</w:t>
+      </w:r>
+      <w:r>
+        <w:rPr>
+          <w:rFonts w:ascii="Consolas" w:eastAsia="Times New Roman" w:hAnsi="Consolas" w:cs="Times New Roman"/>
+          <w:color w:val="D4D4D4"/>
+          <w:sz w:val="21"/>
+          <w:szCs w:val="21"/>
+          <w:lang w:val="en-US" w:eastAsia="es-ES"/>
+        </w:rPr>
+        <w:t>:</w:t>
+      </w:r>
+    </w:p>
+    <w:p>
+      <w:pPr>
+        <w:shd w:val="clear" w:color="auto" w:fill="1E1E1E"/>
+        <w:spacing w:after="0" w:line="285" w:lineRule="atLeast"/>
+        <w:rPr>
+          <w:rFonts w:ascii="Consolas" w:eastAsia="Times New Roman" w:hAnsi="Consolas" w:cs="Times New Roman"/>
+          <w:color w:val="D4D4D4"/>
+          <w:sz w:val="21"/>
+          <w:szCs w:val="21"/>
+          <w:lang w:val="en-US" w:eastAsia="es-ES"/>
+        </w:rPr>
+      </w:pPr>
+      <w:r>
+        <w:rPr>
+          <w:rFonts w:ascii="Consolas" w:eastAsia="Times New Roman" w:hAnsi="Consolas" w:cs="Times New Roman"/>
+          <w:color w:val="D4D4D4"/>
+          <w:sz w:val="21"/>
+          <w:szCs w:val="21"/>
+          <w:lang w:val="en-US" w:eastAsia="es-ES"/>
+        </w:rPr>
+        <w:t>      - </w:t>
+      </w:r>
+      <w:r>
+        <w:rPr>
+          <w:rFonts w:ascii="Consolas" w:eastAsia="Times New Roman" w:hAnsi="Consolas" w:cs="Times New Roman"/>
+          <w:color w:val="569CD6"/>
+          <w:sz w:val="21"/>
+          <w:szCs w:val="21"/>
+          <w:lang w:val="en-US" w:eastAsia="es-ES"/>
+        </w:rPr>
+        <w:t>name</w:t>
+      </w:r>
+      <w:r>
+        <w:rPr>
+          <w:rFonts w:ascii="Consolas" w:eastAsia="Times New Roman" w:hAnsi="Consolas" w:cs="Times New Roman"/>
+          <w:color w:val="D4D4D4"/>
+          <w:sz w:val="21"/>
+          <w:szCs w:val="21"/>
+          <w:lang w:val="en-US" w:eastAsia="es-ES"/>
+        </w:rPr>
+        <w:t>: </w:t>
+      </w:r>
+      <w:r>
+        <w:rPr>
+          <w:rFonts w:ascii="Consolas" w:eastAsia="Times New Roman" w:hAnsi="Consolas" w:cs="Times New Roman"/>
+          <w:color w:val="CE9178"/>
+          <w:sz w:val="21"/>
+          <w:szCs w:val="21"/>
+          <w:lang w:val="en-US" w:eastAsia="es-ES"/>
+        </w:rPr>
+        <w:t>server-front</w:t>
+      </w:r>
+    </w:p>
+    <w:p>
+      <w:pPr>
+        <w:shd w:val="clear" w:color="auto" w:fill="1E1E1E"/>
+        <w:spacing w:after="0" w:line="285" w:lineRule="atLeast"/>
+        <w:rPr>
+          <w:rFonts w:ascii="Consolas" w:eastAsia="Times New Roman" w:hAnsi="Consolas" w:cs="Times New Roman"/>
+          <w:color w:val="D4D4D4"/>
+          <w:sz w:val="21"/>
+          <w:szCs w:val="21"/>
+          <w:lang w:val="en-US" w:eastAsia="es-ES"/>
+        </w:rPr>
+      </w:pPr>
+      <w:r>
+        <w:rPr>
+          <w:rFonts w:ascii="Consolas" w:eastAsia="Times New Roman" w:hAnsi="Consolas" w:cs="Times New Roman"/>
+          <w:color w:val="D4D4D4"/>
+          <w:sz w:val="21"/>
+          <w:szCs w:val="21"/>
+          <w:lang w:val="en-US" w:eastAsia="es-ES"/>
+        </w:rPr>
+        <w:t>        </w:t>
+      </w:r>
+      <w:r>
+        <w:rPr>
+          <w:rFonts w:ascii="Consolas" w:eastAsia="Times New Roman" w:hAnsi="Consolas" w:cs="Times New Roman"/>
+          <w:color w:val="569CD6"/>
+          <w:sz w:val="21"/>
+          <w:szCs w:val="21"/>
+          <w:lang w:val="en-US" w:eastAsia="es-ES"/>
+        </w:rPr>
+        <w:t>image</w:t>
+      </w:r>
+      <w:r>
+        <w:rPr>
+          <w:rFonts w:ascii="Consolas" w:eastAsia="Times New Roman" w:hAnsi="Consolas" w:cs="Times New Roman"/>
+          <w:color w:val="D4D4D4"/>
+          <w:sz w:val="21"/>
+          <w:szCs w:val="21"/>
+          <w:lang w:val="en-US" w:eastAsia="es-ES"/>
+        </w:rPr>
+        <w:t>: </w:t>
+      </w:r>
+      <w:r>
+        <w:rPr>
+          <w:rFonts w:ascii="Consolas" w:eastAsia="Times New Roman" w:hAnsi="Consolas" w:cs="Times New Roman"/>
+          <w:color w:val="CE9178"/>
+          <w:sz w:val="21"/>
+          <w:szCs w:val="21"/>
+          <w:lang w:val="en-US" w:eastAsia="es-ES"/>
+        </w:rPr>
+        <w:t>gcr.io/sopes-295304/front2:1.0</w:t>
+      </w:r>
+    </w:p>
+    <w:p>
+      <w:pPr>
+        <w:shd w:val="clear" w:color="auto" w:fill="1E1E1E"/>
+        <w:spacing w:after="0" w:line="285" w:lineRule="atLeast"/>
+        <w:rPr>
+          <w:rFonts w:ascii="Consolas" w:eastAsia="Times New Roman" w:hAnsi="Consolas" w:cs="Times New Roman"/>
+          <w:color w:val="D4D4D4"/>
+          <w:sz w:val="21"/>
+          <w:szCs w:val="21"/>
+          <w:lang w:eastAsia="es-ES"/>
+        </w:rPr>
+      </w:pPr>
+      <w:r>
+        <w:rPr>
+          <w:rFonts w:ascii="Consolas" w:eastAsia="Times New Roman" w:hAnsi="Consolas" w:cs="Times New Roman"/>
+          <w:color w:val="D4D4D4"/>
+          <w:sz w:val="21"/>
+          <w:szCs w:val="21"/>
+          <w:lang w:val="en-US" w:eastAsia="es-ES"/>
+        </w:rPr>
+        <w:t>        </w:t>
+      </w:r>
+      <w:proofErr w:type="spellStart"/>
+      <w:r>
+        <w:rPr>
+          <w:rFonts w:ascii="Consolas" w:eastAsia="Times New Roman" w:hAnsi="Consolas" w:cs="Times New Roman"/>
+          <w:color w:val="569CD6"/>
+          <w:sz w:val="21"/>
+          <w:szCs w:val="21"/>
+          <w:lang w:eastAsia="es-ES"/>
+        </w:rPr>
+        <w:t>ports</w:t>
+      </w:r>
+      <w:proofErr w:type="spellEnd"/>
+      <w:r>
+        <w:rPr>
+          <w:rFonts w:ascii="Consolas" w:eastAsia="Times New Roman" w:hAnsi="Consolas" w:cs="Times New Roman"/>
+          <w:color w:val="D4D4D4"/>
+          <w:sz w:val="21"/>
+          <w:szCs w:val="21"/>
+          <w:lang w:eastAsia="es-ES"/>
+        </w:rPr>
+        <w:t>:</w:t>
+      </w:r>
+    </w:p>
+    <w:p>
+      <w:pPr>
+        <w:shd w:val="clear" w:color="auto" w:fill="1E1E1E"/>
+        <w:spacing w:after="0" w:line="285" w:lineRule="atLeast"/>
+        <w:rPr>
+          <w:rFonts w:ascii="Consolas" w:eastAsia="Times New Roman" w:hAnsi="Consolas" w:cs="Times New Roman"/>
+          <w:color w:val="D4D4D4"/>
+          <w:sz w:val="21"/>
+          <w:szCs w:val="21"/>
+          <w:lang w:eastAsia="es-ES"/>
+        </w:rPr>
+      </w:pPr>
+      <w:r>
+        <w:rPr>
+          <w:rFonts w:ascii="Consolas" w:eastAsia="Times New Roman" w:hAnsi="Consolas" w:cs="Times New Roman"/>
+          <w:color w:val="D4D4D4"/>
+          <w:sz w:val="21"/>
+          <w:szCs w:val="21"/>
+          <w:lang w:eastAsia="es-ES"/>
+        </w:rPr>
+        <w:t>        - </w:t>
+      </w:r>
+      <w:proofErr w:type="spellStart"/>
+      <w:r>
+        <w:rPr>
+          <w:rFonts w:ascii="Consolas" w:eastAsia="Times New Roman" w:hAnsi="Consolas" w:cs="Times New Roman"/>
+          <w:color w:val="569CD6"/>
+          <w:sz w:val="21"/>
+          <w:szCs w:val="21"/>
+          <w:lang w:eastAsia="es-ES"/>
+        </w:rPr>
+        <w:t>containerPort</w:t>
+      </w:r>
+      <w:proofErr w:type="spellEnd"/>
+      <w:r>
+        <w:rPr>
+          <w:rFonts w:ascii="Consolas" w:eastAsia="Times New Roman" w:hAnsi="Consolas" w:cs="Times New Roman"/>
+          <w:color w:val="D4D4D4"/>
+          <w:sz w:val="21"/>
+          <w:szCs w:val="21"/>
+          <w:lang w:eastAsia="es-ES"/>
+        </w:rPr>
+        <w:t>: </w:t>
+      </w:r>
+      <w:r>
+        <w:rPr>
+          <w:rFonts w:ascii="Consolas" w:eastAsia="Times New Roman" w:hAnsi="Consolas" w:cs="Times New Roman"/>
+          <w:color w:val="B5CEA8"/>
+          <w:sz w:val="21"/>
+          <w:szCs w:val="21"/>
+          <w:lang w:eastAsia="es-ES"/>
+        </w:rPr>
+        <w:t>3000</w:t>
+      </w:r>
+    </w:p>
+    <w:p>
+      <w:pPr>
+        <w:shd w:val="clear" w:color="auto" w:fill="1E1E1E"/>
+        <w:spacing w:after="0" w:line="285" w:lineRule="atLeast"/>
+        <w:rPr>
+          <w:rFonts w:ascii="Consolas" w:eastAsia="Times New Roman" w:hAnsi="Consolas" w:cs="Times New Roman"/>
+          <w:color w:val="D4D4D4"/>
+          <w:sz w:val="21"/>
+          <w:szCs w:val="21"/>
+          <w:lang w:eastAsia="es-ES"/>
+        </w:rPr>
+      </w:pPr>
+    </w:p>
+    <w:p/>
+    <w:p>
+      <w:r>
+        <w:t xml:space="preserve">Balanceador de carga </w:t>
+      </w:r>
+      <w:proofErr w:type="spellStart"/>
+      <w:r>
+        <w:t>backend</w:t>
+      </w:r>
+      <w:proofErr w:type="spellEnd"/>
+    </w:p>
+    <w:p>
+      <w:pPr>
+        <w:shd w:val="clear" w:color="auto" w:fill="1E1E1E"/>
+        <w:spacing w:after="0" w:line="285" w:lineRule="atLeast"/>
+        <w:rPr>
+          <w:rFonts w:ascii="Consolas" w:eastAsia="Times New Roman" w:hAnsi="Consolas" w:cs="Times New Roman"/>
+          <w:color w:val="D4D4D4"/>
+          <w:sz w:val="21"/>
+          <w:szCs w:val="21"/>
+          <w:lang w:val="en-US" w:eastAsia="es-ES"/>
+        </w:rPr>
+      </w:pPr>
+      <w:proofErr w:type="spellStart"/>
+      <w:r>
+        <w:rPr>
+          <w:rFonts w:ascii="Consolas" w:eastAsia="Times New Roman" w:hAnsi="Consolas" w:cs="Times New Roman"/>
+          <w:color w:val="569CD6"/>
+          <w:sz w:val="21"/>
+          <w:szCs w:val="21"/>
+          <w:lang w:val="en-US" w:eastAsia="es-ES"/>
+        </w:rPr>
+        <w:t>apiVersion</w:t>
+      </w:r>
+      <w:proofErr w:type="spellEnd"/>
+      <w:r>
+        <w:rPr>
+          <w:rFonts w:ascii="Consolas" w:eastAsia="Times New Roman" w:hAnsi="Consolas" w:cs="Times New Roman"/>
+          <w:color w:val="D4D4D4"/>
+          <w:sz w:val="21"/>
+          <w:szCs w:val="21"/>
+          <w:lang w:val="en-US" w:eastAsia="es-ES"/>
+        </w:rPr>
+        <w:t>: </w:t>
+      </w:r>
+      <w:r>
+        <w:rPr>
+          <w:rFonts w:ascii="Consolas" w:eastAsia="Times New Roman" w:hAnsi="Consolas" w:cs="Times New Roman"/>
+          <w:color w:val="CE9178"/>
+          <w:sz w:val="21"/>
+          <w:szCs w:val="21"/>
+          <w:lang w:val="en-US" w:eastAsia="es-ES"/>
+        </w:rPr>
+        <w:t>v1</w:t>
+      </w:r>
+    </w:p>
+    <w:p>
+      <w:pPr>
+        <w:shd w:val="clear" w:color="auto" w:fill="1E1E1E"/>
+        <w:spacing w:after="0" w:line="285" w:lineRule="atLeast"/>
+        <w:rPr>
+          <w:rFonts w:ascii="Consolas" w:eastAsia="Times New Roman" w:hAnsi="Consolas" w:cs="Times New Roman"/>
+          <w:color w:val="D4D4D4"/>
+          <w:sz w:val="21"/>
+          <w:szCs w:val="21"/>
+          <w:lang w:val="en-US" w:eastAsia="es-ES"/>
+        </w:rPr>
+      </w:pPr>
+      <w:r>
+        <w:rPr>
+          <w:rFonts w:ascii="Consolas" w:eastAsia="Times New Roman" w:hAnsi="Consolas" w:cs="Times New Roman"/>
+          <w:color w:val="569CD6"/>
+          <w:sz w:val="21"/>
+          <w:szCs w:val="21"/>
+          <w:lang w:val="en-US" w:eastAsia="es-ES"/>
+        </w:rPr>
+        <w:t>kind</w:t>
+      </w:r>
+      <w:r>
+        <w:rPr>
+          <w:rFonts w:ascii="Consolas" w:eastAsia="Times New Roman" w:hAnsi="Consolas" w:cs="Times New Roman"/>
+          <w:color w:val="D4D4D4"/>
+          <w:sz w:val="21"/>
+          <w:szCs w:val="21"/>
+          <w:lang w:val="en-US" w:eastAsia="es-ES"/>
+        </w:rPr>
+        <w:t>: </w:t>
+      </w:r>
+      <w:r>
+        <w:rPr>
+          <w:rFonts w:ascii="Consolas" w:eastAsia="Times New Roman" w:hAnsi="Consolas" w:cs="Times New Roman"/>
+          <w:color w:val="CE9178"/>
+          <w:sz w:val="21"/>
+          <w:szCs w:val="21"/>
+          <w:lang w:val="en-US" w:eastAsia="es-ES"/>
+        </w:rPr>
+        <w:t>Service</w:t>
+      </w:r>
+    </w:p>
+    <w:p>
+      <w:pPr>
+        <w:shd w:val="clear" w:color="auto" w:fill="1E1E1E"/>
+        <w:spacing w:after="0" w:line="285" w:lineRule="atLeast"/>
+        <w:rPr>
+          <w:rFonts w:ascii="Consolas" w:eastAsia="Times New Roman" w:hAnsi="Consolas" w:cs="Times New Roman"/>
+          <w:color w:val="D4D4D4"/>
+          <w:sz w:val="21"/>
+          <w:szCs w:val="21"/>
+          <w:lang w:val="en-US" w:eastAsia="es-ES"/>
+        </w:rPr>
+      </w:pPr>
+      <w:r>
+        <w:rPr>
+          <w:rFonts w:ascii="Consolas" w:eastAsia="Times New Roman" w:hAnsi="Consolas" w:cs="Times New Roman"/>
+          <w:color w:val="569CD6"/>
+          <w:sz w:val="21"/>
+          <w:szCs w:val="21"/>
+          <w:lang w:val="en-US" w:eastAsia="es-ES"/>
+        </w:rPr>
+        <w:t>metadata</w:t>
+      </w:r>
+      <w:r>
+        <w:rPr>
+          <w:rFonts w:ascii="Consolas" w:eastAsia="Times New Roman" w:hAnsi="Consolas" w:cs="Times New Roman"/>
+          <w:color w:val="D4D4D4"/>
+          <w:sz w:val="21"/>
+          <w:szCs w:val="21"/>
+          <w:lang w:val="en-US" w:eastAsia="es-ES"/>
+        </w:rPr>
+        <w:t>:</w:t>
+      </w:r>
+    </w:p>
+    <w:p>
+      <w:pPr>
+        <w:shd w:val="clear" w:color="auto" w:fill="1E1E1E"/>
+        <w:spacing w:after="0" w:line="285" w:lineRule="atLeast"/>
+        <w:rPr>
+          <w:rFonts w:ascii="Consolas" w:eastAsia="Times New Roman" w:hAnsi="Consolas" w:cs="Times New Roman"/>
+          <w:color w:val="D4D4D4"/>
+          <w:sz w:val="21"/>
+          <w:szCs w:val="21"/>
+          <w:lang w:val="en-US" w:eastAsia="es-ES"/>
+        </w:rPr>
+      </w:pPr>
+      <w:r>
+        <w:rPr>
+          <w:rFonts w:ascii="Consolas" w:eastAsia="Times New Roman" w:hAnsi="Consolas" w:cs="Times New Roman"/>
+          <w:color w:val="D4D4D4"/>
+          <w:sz w:val="21"/>
+          <w:szCs w:val="21"/>
+          <w:lang w:val="en-US" w:eastAsia="es-ES"/>
+        </w:rPr>
+        <w:t>  </w:t>
+      </w:r>
+      <w:r>
+        <w:rPr>
+          <w:rFonts w:ascii="Consolas" w:eastAsia="Times New Roman" w:hAnsi="Consolas" w:cs="Times New Roman"/>
+          <w:color w:val="569CD6"/>
+          <w:sz w:val="21"/>
+          <w:szCs w:val="21"/>
+          <w:lang w:val="en-US" w:eastAsia="es-ES"/>
+        </w:rPr>
+        <w:t>name</w:t>
+      </w:r>
+      <w:r>
+        <w:rPr>
+          <w:rFonts w:ascii="Consolas" w:eastAsia="Times New Roman" w:hAnsi="Consolas" w:cs="Times New Roman"/>
+          <w:color w:val="D4D4D4"/>
+          <w:sz w:val="21"/>
+          <w:szCs w:val="21"/>
+          <w:lang w:val="en-US" w:eastAsia="es-ES"/>
+        </w:rPr>
+        <w:t>: </w:t>
+      </w:r>
+      <w:r>
+        <w:rPr>
+          <w:rFonts w:ascii="Consolas" w:eastAsia="Times New Roman" w:hAnsi="Consolas" w:cs="Times New Roman"/>
+          <w:color w:val="CE9178"/>
+          <w:sz w:val="21"/>
+          <w:szCs w:val="21"/>
+          <w:lang w:val="en-US" w:eastAsia="es-ES"/>
+        </w:rPr>
+        <w:t>back-service</w:t>
+      </w:r>
+    </w:p>
+    <w:p>
+      <w:pPr>
+        <w:shd w:val="clear" w:color="auto" w:fill="1E1E1E"/>
+        <w:spacing w:after="0" w:line="285" w:lineRule="atLeast"/>
+        <w:rPr>
+          <w:rFonts w:ascii="Consolas" w:eastAsia="Times New Roman" w:hAnsi="Consolas" w:cs="Times New Roman"/>
+          <w:color w:val="D4D4D4"/>
+          <w:sz w:val="21"/>
+          <w:szCs w:val="21"/>
+          <w:lang w:val="en-US" w:eastAsia="es-ES"/>
+        </w:rPr>
+      </w:pPr>
+      <w:r>
+        <w:rPr>
+          <w:rFonts w:ascii="Consolas" w:eastAsia="Times New Roman" w:hAnsi="Consolas" w:cs="Times New Roman"/>
+          <w:color w:val="569CD6"/>
+          <w:sz w:val="21"/>
+          <w:szCs w:val="21"/>
+          <w:lang w:val="en-US" w:eastAsia="es-ES"/>
+        </w:rPr>
+        <w:t>spec</w:t>
+      </w:r>
+      <w:r>
+        <w:rPr>
+          <w:rFonts w:ascii="Consolas" w:eastAsia="Times New Roman" w:hAnsi="Consolas" w:cs="Times New Roman"/>
+          <w:color w:val="D4D4D4"/>
+          <w:sz w:val="21"/>
+          <w:szCs w:val="21"/>
+          <w:lang w:val="en-US" w:eastAsia="es-ES"/>
+        </w:rPr>
+        <w:t>:</w:t>
+      </w:r>
+    </w:p>
+    <w:p>
+      <w:pPr>
+        <w:shd w:val="clear" w:color="auto" w:fill="1E1E1E"/>
+        <w:spacing w:after="0" w:line="285" w:lineRule="atLeast"/>
+        <w:rPr>
+          <w:rFonts w:ascii="Consolas" w:eastAsia="Times New Roman" w:hAnsi="Consolas" w:cs="Times New Roman"/>
+          <w:color w:val="D4D4D4"/>
+          <w:sz w:val="21"/>
+          <w:szCs w:val="21"/>
+          <w:lang w:val="en-US" w:eastAsia="es-ES"/>
+        </w:rPr>
+      </w:pPr>
+      <w:r>
+        <w:rPr>
+          <w:rFonts w:ascii="Consolas" w:eastAsia="Times New Roman" w:hAnsi="Consolas" w:cs="Times New Roman"/>
+          <w:color w:val="D4D4D4"/>
+          <w:sz w:val="21"/>
+          <w:szCs w:val="21"/>
+          <w:lang w:val="en-US" w:eastAsia="es-ES"/>
+        </w:rPr>
+        <w:t>  </w:t>
+      </w:r>
+      <w:r>
+        <w:rPr>
+          <w:rFonts w:ascii="Consolas" w:eastAsia="Times New Roman" w:hAnsi="Consolas" w:cs="Times New Roman"/>
+          <w:color w:val="569CD6"/>
+          <w:sz w:val="21"/>
+          <w:szCs w:val="21"/>
+          <w:lang w:val="en-US" w:eastAsia="es-ES"/>
+        </w:rPr>
+        <w:t>selector</w:t>
+      </w:r>
+      <w:r>
+        <w:rPr>
+          <w:rFonts w:ascii="Consolas" w:eastAsia="Times New Roman" w:hAnsi="Consolas" w:cs="Times New Roman"/>
+          <w:color w:val="D4D4D4"/>
+          <w:sz w:val="21"/>
+          <w:szCs w:val="21"/>
+          <w:lang w:val="en-US" w:eastAsia="es-ES"/>
+        </w:rPr>
+        <w:t>:</w:t>
+      </w:r>
+    </w:p>
+    <w:p>
+      <w:pPr>
+        <w:shd w:val="clear" w:color="auto" w:fill="1E1E1E"/>
+        <w:spacing w:after="0" w:line="285" w:lineRule="atLeast"/>
+        <w:rPr>
+          <w:rFonts w:ascii="Consolas" w:eastAsia="Times New Roman" w:hAnsi="Consolas" w:cs="Times New Roman"/>
+          <w:color w:val="D4D4D4"/>
+          <w:sz w:val="21"/>
+          <w:szCs w:val="21"/>
+          <w:lang w:val="en-US" w:eastAsia="es-ES"/>
+        </w:rPr>
+      </w:pPr>
+      <w:r>
+        <w:rPr>
+          <w:rFonts w:ascii="Consolas" w:eastAsia="Times New Roman" w:hAnsi="Consolas" w:cs="Times New Roman"/>
+          <w:color w:val="D4D4D4"/>
+          <w:sz w:val="21"/>
+          <w:szCs w:val="21"/>
+          <w:lang w:val="en-US" w:eastAsia="es-ES"/>
+        </w:rPr>
+        <w:t>    </w:t>
+      </w:r>
+      <w:r>
+        <w:rPr>
+          <w:rFonts w:ascii="Consolas" w:eastAsia="Times New Roman" w:hAnsi="Consolas" w:cs="Times New Roman"/>
+          <w:color w:val="569CD6"/>
+          <w:sz w:val="21"/>
+          <w:szCs w:val="21"/>
+          <w:lang w:val="en-US" w:eastAsia="es-ES"/>
+        </w:rPr>
+        <w:t>app</w:t>
+      </w:r>
+      <w:r>
+        <w:rPr>
+          <w:rFonts w:ascii="Consolas" w:eastAsia="Times New Roman" w:hAnsi="Consolas" w:cs="Times New Roman"/>
+          <w:color w:val="D4D4D4"/>
+          <w:sz w:val="21"/>
+          <w:szCs w:val="21"/>
+          <w:lang w:val="en-US" w:eastAsia="es-ES"/>
+        </w:rPr>
+        <w:t>: </w:t>
+      </w:r>
+      <w:r>
+        <w:rPr>
+          <w:rFonts w:ascii="Consolas" w:eastAsia="Times New Roman" w:hAnsi="Consolas" w:cs="Times New Roman"/>
+          <w:color w:val="CE9178"/>
+          <w:sz w:val="21"/>
+          <w:szCs w:val="21"/>
+          <w:lang w:val="en-US" w:eastAsia="es-ES"/>
+        </w:rPr>
+        <w:t>back</w:t>
+      </w:r>
+    </w:p>
+    <w:p>
+      <w:pPr>
+        <w:shd w:val="clear" w:color="auto" w:fill="1E1E1E"/>
+        <w:spacing w:after="0" w:line="285" w:lineRule="atLeast"/>
+        <w:rPr>
+          <w:rFonts w:ascii="Consolas" w:eastAsia="Times New Roman" w:hAnsi="Consolas" w:cs="Times New Roman"/>
+          <w:color w:val="D4D4D4"/>
+          <w:sz w:val="21"/>
+          <w:szCs w:val="21"/>
+          <w:lang w:val="en-US" w:eastAsia="es-ES"/>
+        </w:rPr>
+      </w:pPr>
+      <w:r>
+        <w:rPr>
+          <w:rFonts w:ascii="Consolas" w:eastAsia="Times New Roman" w:hAnsi="Consolas" w:cs="Times New Roman"/>
+          <w:color w:val="D4D4D4"/>
+          <w:sz w:val="21"/>
+          <w:szCs w:val="21"/>
+          <w:lang w:val="en-US" w:eastAsia="es-ES"/>
+        </w:rPr>
+        <w:t>  </w:t>
+      </w:r>
+      <w:r>
+        <w:rPr>
+          <w:rFonts w:ascii="Consolas" w:eastAsia="Times New Roman" w:hAnsi="Consolas" w:cs="Times New Roman"/>
+          <w:color w:val="569CD6"/>
+          <w:sz w:val="21"/>
+          <w:szCs w:val="21"/>
+          <w:lang w:val="en-US" w:eastAsia="es-ES"/>
+        </w:rPr>
+        <w:t>ports</w:t>
+      </w:r>
+      <w:r>
+        <w:rPr>
+          <w:rFonts w:ascii="Consolas" w:eastAsia="Times New Roman" w:hAnsi="Consolas" w:cs="Times New Roman"/>
+          <w:color w:val="D4D4D4"/>
+          <w:sz w:val="21"/>
+          <w:szCs w:val="21"/>
+          <w:lang w:val="en-US" w:eastAsia="es-ES"/>
+        </w:rPr>
+        <w:t>:</w:t>
+      </w:r>
+    </w:p>
+    <w:p>
+      <w:pPr>
+        <w:shd w:val="clear" w:color="auto" w:fill="1E1E1E"/>
+        <w:spacing w:after="0" w:line="285" w:lineRule="atLeast"/>
+        <w:rPr>
+          <w:rFonts w:ascii="Consolas" w:eastAsia="Times New Roman" w:hAnsi="Consolas" w:cs="Times New Roman"/>
+          <w:color w:val="D4D4D4"/>
+          <w:sz w:val="21"/>
+          <w:szCs w:val="21"/>
+          <w:lang w:val="en-US" w:eastAsia="es-ES"/>
+        </w:rPr>
+      </w:pPr>
+      <w:r>
+        <w:rPr>
+          <w:rFonts w:ascii="Consolas" w:eastAsia="Times New Roman" w:hAnsi="Consolas" w:cs="Times New Roman"/>
+          <w:color w:val="D4D4D4"/>
+          <w:sz w:val="21"/>
+          <w:szCs w:val="21"/>
+          <w:lang w:val="en-US" w:eastAsia="es-ES"/>
+        </w:rPr>
+        <w:t>    - </w:t>
+      </w:r>
+      <w:r>
+        <w:rPr>
+          <w:rFonts w:ascii="Consolas" w:eastAsia="Times New Roman" w:hAnsi="Consolas" w:cs="Times New Roman"/>
+          <w:color w:val="569CD6"/>
+          <w:sz w:val="21"/>
+          <w:szCs w:val="21"/>
+          <w:lang w:val="en-US" w:eastAsia="es-ES"/>
+        </w:rPr>
+        <w:t>port</w:t>
+      </w:r>
+      <w:r>
+        <w:rPr>
+          <w:rFonts w:ascii="Consolas" w:eastAsia="Times New Roman" w:hAnsi="Consolas" w:cs="Times New Roman"/>
+          <w:color w:val="D4D4D4"/>
+          <w:sz w:val="21"/>
+          <w:szCs w:val="21"/>
+          <w:lang w:val="en-US" w:eastAsia="es-ES"/>
+        </w:rPr>
+        <w:t>: </w:t>
+      </w:r>
+      <w:r>
+        <w:rPr>
+          <w:rFonts w:ascii="Consolas" w:eastAsia="Times New Roman" w:hAnsi="Consolas" w:cs="Times New Roman"/>
+          <w:color w:val="B5CEA8"/>
+          <w:sz w:val="21"/>
+          <w:szCs w:val="21"/>
+          <w:lang w:val="en-US" w:eastAsia="es-ES"/>
+        </w:rPr>
+        <w:t>5000</w:t>
+      </w:r>
+    </w:p>
+    <w:p>
+      <w:pPr>
+        <w:shd w:val="clear" w:color="auto" w:fill="1E1E1E"/>
+        <w:spacing w:after="0" w:line="285" w:lineRule="atLeast"/>
+        <w:rPr>
+          <w:rFonts w:ascii="Consolas" w:eastAsia="Times New Roman" w:hAnsi="Consolas" w:cs="Times New Roman"/>
+          <w:color w:val="D4D4D4"/>
+          <w:sz w:val="21"/>
+          <w:szCs w:val="21"/>
+          <w:lang w:val="en-US" w:eastAsia="es-ES"/>
+        </w:rPr>
+      </w:pPr>
+      <w:r>
+        <w:rPr>
+          <w:rFonts w:ascii="Consolas" w:eastAsia="Times New Roman" w:hAnsi="Consolas" w:cs="Times New Roman"/>
+          <w:color w:val="D4D4D4"/>
+          <w:sz w:val="21"/>
+          <w:szCs w:val="21"/>
+          <w:lang w:val="en-US" w:eastAsia="es-ES"/>
+        </w:rPr>
+        <w:t>      </w:t>
+      </w:r>
+      <w:proofErr w:type="spellStart"/>
+      <w:r>
+        <w:rPr>
+          <w:rFonts w:ascii="Consolas" w:eastAsia="Times New Roman" w:hAnsi="Consolas" w:cs="Times New Roman"/>
+          <w:color w:val="569CD6"/>
+          <w:sz w:val="21"/>
+          <w:szCs w:val="21"/>
+          <w:lang w:val="en-US" w:eastAsia="es-ES"/>
+        </w:rPr>
+        <w:t>targetPort</w:t>
+      </w:r>
+      <w:proofErr w:type="spellEnd"/>
+      <w:r>
+        <w:rPr>
+          <w:rFonts w:ascii="Consolas" w:eastAsia="Times New Roman" w:hAnsi="Consolas" w:cs="Times New Roman"/>
+          <w:color w:val="D4D4D4"/>
+          <w:sz w:val="21"/>
+          <w:szCs w:val="21"/>
+          <w:lang w:val="en-US" w:eastAsia="es-ES"/>
+        </w:rPr>
+        <w:t>: </w:t>
+      </w:r>
+      <w:r>
+        <w:rPr>
+          <w:rFonts w:ascii="Consolas" w:eastAsia="Times New Roman" w:hAnsi="Consolas" w:cs="Times New Roman"/>
+          <w:color w:val="B5CEA8"/>
+          <w:sz w:val="21"/>
+          <w:szCs w:val="21"/>
+          <w:lang w:val="en-US" w:eastAsia="es-ES"/>
+        </w:rPr>
+        <w:t>5000</w:t>
+      </w:r>
+    </w:p>
+    <w:p>
+      <w:pPr>
+        <w:shd w:val="clear" w:color="auto" w:fill="1E1E1E"/>
+        <w:spacing w:after="0" w:line="285" w:lineRule="atLeast"/>
+        <w:rPr>
+          <w:rFonts w:ascii="Consolas" w:eastAsia="Times New Roman" w:hAnsi="Consolas" w:cs="Times New Roman"/>
+          <w:color w:val="D4D4D4"/>
+          <w:sz w:val="21"/>
+          <w:szCs w:val="21"/>
+          <w:lang w:eastAsia="es-ES"/>
+        </w:rPr>
+      </w:pPr>
+      <w:r>
+        <w:rPr>
+          <w:rFonts w:ascii="Consolas" w:eastAsia="Times New Roman" w:hAnsi="Consolas" w:cs="Times New Roman"/>
+          <w:color w:val="D4D4D4"/>
+          <w:sz w:val="21"/>
+          <w:szCs w:val="21"/>
+          <w:lang w:val="en-US" w:eastAsia="es-ES"/>
+        </w:rPr>
+        <w:t>  </w:t>
+      </w:r>
+      <w:proofErr w:type="spellStart"/>
+      <w:r>
+        <w:rPr>
+          <w:rFonts w:ascii="Consolas" w:eastAsia="Times New Roman" w:hAnsi="Consolas" w:cs="Times New Roman"/>
+          <w:color w:val="569CD6"/>
+          <w:sz w:val="21"/>
+          <w:szCs w:val="21"/>
+          <w:lang w:eastAsia="es-ES"/>
+        </w:rPr>
+        <w:t>type</w:t>
+      </w:r>
+      <w:proofErr w:type="spellEnd"/>
+      <w:r>
+        <w:rPr>
+          <w:rFonts w:ascii="Consolas" w:eastAsia="Times New Roman" w:hAnsi="Consolas" w:cs="Times New Roman"/>
+          <w:color w:val="D4D4D4"/>
+          <w:sz w:val="21"/>
+          <w:szCs w:val="21"/>
+          <w:lang w:eastAsia="es-ES"/>
+        </w:rPr>
+        <w:t>: </w:t>
+      </w:r>
+      <w:proofErr w:type="spellStart"/>
+      <w:r>
+        <w:rPr>
+          <w:rFonts w:ascii="Consolas" w:eastAsia="Times New Roman" w:hAnsi="Consolas" w:cs="Times New Roman"/>
+          <w:color w:val="CE9178"/>
+          <w:sz w:val="21"/>
+          <w:szCs w:val="21"/>
+          <w:lang w:eastAsia="es-ES"/>
+        </w:rPr>
+        <w:t>LoadBalancer</w:t>
+      </w:r>
+      <w:proofErr w:type="spellEnd"/>
+    </w:p>
+    <w:p/>
+    <w:p>
+      <w:r>
+        <w:t xml:space="preserve">Balanceador de carga </w:t>
+      </w:r>
+      <w:proofErr w:type="spellStart"/>
+      <w:r>
+        <w:t>frontend</w:t>
+      </w:r>
+      <w:proofErr w:type="spellEnd"/>
+    </w:p>
+    <w:p>
+      <w:pPr>
+        <w:shd w:val="clear" w:color="auto" w:fill="1E1E1E"/>
+        <w:spacing w:after="0" w:line="285" w:lineRule="atLeast"/>
+        <w:rPr>
+          <w:rFonts w:ascii="Consolas" w:eastAsia="Times New Roman" w:hAnsi="Consolas" w:cs="Times New Roman"/>
+          <w:color w:val="D4D4D4"/>
+          <w:sz w:val="21"/>
+          <w:szCs w:val="21"/>
+          <w:lang w:val="en-US" w:eastAsia="es-ES"/>
+        </w:rPr>
+      </w:pPr>
+      <w:proofErr w:type="spellStart"/>
+      <w:r>
+        <w:rPr>
+          <w:rFonts w:ascii="Consolas" w:eastAsia="Times New Roman" w:hAnsi="Consolas" w:cs="Times New Roman"/>
+          <w:color w:val="569CD6"/>
+          <w:sz w:val="21"/>
+          <w:szCs w:val="21"/>
+          <w:lang w:val="en-US" w:eastAsia="es-ES"/>
+        </w:rPr>
+        <w:t>apiVersion</w:t>
+      </w:r>
+      <w:proofErr w:type="spellEnd"/>
+      <w:r>
+        <w:rPr>
+          <w:rFonts w:ascii="Consolas" w:eastAsia="Times New Roman" w:hAnsi="Consolas" w:cs="Times New Roman"/>
+          <w:color w:val="D4D4D4"/>
+          <w:sz w:val="21"/>
+          <w:szCs w:val="21"/>
+          <w:lang w:val="en-US" w:eastAsia="es-ES"/>
+        </w:rPr>
+        <w:t>: </w:t>
+      </w:r>
+      <w:r>
+        <w:rPr>
+          <w:rFonts w:ascii="Consolas" w:eastAsia="Times New Roman" w:hAnsi="Consolas" w:cs="Times New Roman"/>
+          <w:color w:val="CE9178"/>
+          <w:sz w:val="21"/>
+          <w:szCs w:val="21"/>
+          <w:lang w:val="en-US" w:eastAsia="es-ES"/>
+        </w:rPr>
+        <w:t>v1</w:t>
+      </w:r>
+    </w:p>
+    <w:p>
+      <w:pPr>
+        <w:shd w:val="clear" w:color="auto" w:fill="1E1E1E"/>
+        <w:spacing w:after="0" w:line="285" w:lineRule="atLeast"/>
+        <w:rPr>
+          <w:rFonts w:ascii="Consolas" w:eastAsia="Times New Roman" w:hAnsi="Consolas" w:cs="Times New Roman"/>
+          <w:color w:val="D4D4D4"/>
+          <w:sz w:val="21"/>
+          <w:szCs w:val="21"/>
+          <w:lang w:val="en-US" w:eastAsia="es-ES"/>
+        </w:rPr>
+      </w:pPr>
+      <w:r>
+        <w:rPr>
+          <w:rFonts w:ascii="Consolas" w:eastAsia="Times New Roman" w:hAnsi="Consolas" w:cs="Times New Roman"/>
+          <w:color w:val="569CD6"/>
+          <w:sz w:val="21"/>
+          <w:szCs w:val="21"/>
+          <w:lang w:val="en-US" w:eastAsia="es-ES"/>
+        </w:rPr>
+        <w:t>kind</w:t>
+      </w:r>
+      <w:r>
+        <w:rPr>
+          <w:rFonts w:ascii="Consolas" w:eastAsia="Times New Roman" w:hAnsi="Consolas" w:cs="Times New Roman"/>
+          <w:color w:val="D4D4D4"/>
+          <w:sz w:val="21"/>
+          <w:szCs w:val="21"/>
+          <w:lang w:val="en-US" w:eastAsia="es-ES"/>
+        </w:rPr>
+        <w:t>: </w:t>
+      </w:r>
+      <w:r>
+        <w:rPr>
+          <w:rFonts w:ascii="Consolas" w:eastAsia="Times New Roman" w:hAnsi="Consolas" w:cs="Times New Roman"/>
+          <w:color w:val="CE9178"/>
+          <w:sz w:val="21"/>
+          <w:szCs w:val="21"/>
+          <w:lang w:val="en-US" w:eastAsia="es-ES"/>
+        </w:rPr>
+        <w:t>Service</w:t>
+      </w:r>
+    </w:p>
+    <w:p>
+      <w:pPr>
+        <w:shd w:val="clear" w:color="auto" w:fill="1E1E1E"/>
+        <w:spacing w:after="0" w:line="285" w:lineRule="atLeast"/>
+        <w:rPr>
+          <w:rFonts w:ascii="Consolas" w:eastAsia="Times New Roman" w:hAnsi="Consolas" w:cs="Times New Roman"/>
+          <w:color w:val="D4D4D4"/>
+          <w:sz w:val="21"/>
+          <w:szCs w:val="21"/>
+          <w:lang w:val="en-US" w:eastAsia="es-ES"/>
+        </w:rPr>
+      </w:pPr>
+      <w:r>
+        <w:rPr>
+          <w:rFonts w:ascii="Consolas" w:eastAsia="Times New Roman" w:hAnsi="Consolas" w:cs="Times New Roman"/>
+          <w:color w:val="569CD6"/>
+          <w:sz w:val="21"/>
+          <w:szCs w:val="21"/>
+          <w:lang w:val="en-US" w:eastAsia="es-ES"/>
+        </w:rPr>
+        <w:t>metadata</w:t>
+      </w:r>
+      <w:r>
+        <w:rPr>
+          <w:rFonts w:ascii="Consolas" w:eastAsia="Times New Roman" w:hAnsi="Consolas" w:cs="Times New Roman"/>
+          <w:color w:val="D4D4D4"/>
+          <w:sz w:val="21"/>
+          <w:szCs w:val="21"/>
+          <w:lang w:val="en-US" w:eastAsia="es-ES"/>
+        </w:rPr>
+        <w:t>:</w:t>
+      </w:r>
+    </w:p>
+    <w:p>
+      <w:pPr>
+        <w:shd w:val="clear" w:color="auto" w:fill="1E1E1E"/>
+        <w:spacing w:after="0" w:line="285" w:lineRule="atLeast"/>
+        <w:rPr>
+          <w:rFonts w:ascii="Consolas" w:eastAsia="Times New Roman" w:hAnsi="Consolas" w:cs="Times New Roman"/>
+          <w:color w:val="D4D4D4"/>
+          <w:sz w:val="21"/>
+          <w:szCs w:val="21"/>
+          <w:lang w:val="en-US" w:eastAsia="es-ES"/>
+        </w:rPr>
+      </w:pPr>
+      <w:r>
+        <w:rPr>
+          <w:rFonts w:ascii="Consolas" w:eastAsia="Times New Roman" w:hAnsi="Consolas" w:cs="Times New Roman"/>
+          <w:color w:val="D4D4D4"/>
+          <w:sz w:val="21"/>
+          <w:szCs w:val="21"/>
+          <w:lang w:val="en-US" w:eastAsia="es-ES"/>
+        </w:rPr>
+        <w:t>  </w:t>
+      </w:r>
+      <w:r>
+        <w:rPr>
+          <w:rFonts w:ascii="Consolas" w:eastAsia="Times New Roman" w:hAnsi="Consolas" w:cs="Times New Roman"/>
+          <w:color w:val="569CD6"/>
+          <w:sz w:val="21"/>
+          <w:szCs w:val="21"/>
+          <w:lang w:val="en-US" w:eastAsia="es-ES"/>
+        </w:rPr>
+        <w:t>name</w:t>
+      </w:r>
+      <w:r>
+        <w:rPr>
+          <w:rFonts w:ascii="Consolas" w:eastAsia="Times New Roman" w:hAnsi="Consolas" w:cs="Times New Roman"/>
+          <w:color w:val="D4D4D4"/>
+          <w:sz w:val="21"/>
+          <w:szCs w:val="21"/>
+          <w:lang w:val="en-US" w:eastAsia="es-ES"/>
+        </w:rPr>
+        <w:t>: </w:t>
+      </w:r>
+      <w:r>
+        <w:rPr>
+          <w:rFonts w:ascii="Consolas" w:eastAsia="Times New Roman" w:hAnsi="Consolas" w:cs="Times New Roman"/>
+          <w:color w:val="CE9178"/>
+          <w:sz w:val="21"/>
+          <w:szCs w:val="21"/>
+          <w:lang w:val="en-US" w:eastAsia="es-ES"/>
+        </w:rPr>
+        <w:t>front-service</w:t>
+      </w:r>
+    </w:p>
+    <w:p>
+      <w:pPr>
+        <w:shd w:val="clear" w:color="auto" w:fill="1E1E1E"/>
+        <w:spacing w:after="0" w:line="285" w:lineRule="atLeast"/>
+        <w:rPr>
+          <w:rFonts w:ascii="Consolas" w:eastAsia="Times New Roman" w:hAnsi="Consolas" w:cs="Times New Roman"/>
+          <w:color w:val="D4D4D4"/>
+          <w:sz w:val="21"/>
+          <w:szCs w:val="21"/>
+          <w:lang w:val="en-US" w:eastAsia="es-ES"/>
+        </w:rPr>
+      </w:pPr>
+      <w:r>
+        <w:rPr>
+          <w:rFonts w:ascii="Consolas" w:eastAsia="Times New Roman" w:hAnsi="Consolas" w:cs="Times New Roman"/>
+          <w:color w:val="569CD6"/>
+          <w:sz w:val="21"/>
+          <w:szCs w:val="21"/>
+          <w:lang w:val="en-US" w:eastAsia="es-ES"/>
+        </w:rPr>
+        <w:t>spec</w:t>
+      </w:r>
+      <w:r>
+        <w:rPr>
+          <w:rFonts w:ascii="Consolas" w:eastAsia="Times New Roman" w:hAnsi="Consolas" w:cs="Times New Roman"/>
+          <w:color w:val="D4D4D4"/>
+          <w:sz w:val="21"/>
+          <w:szCs w:val="21"/>
+          <w:lang w:val="en-US" w:eastAsia="es-ES"/>
+        </w:rPr>
+        <w:t>:</w:t>
+      </w:r>
+    </w:p>
+    <w:p>
+      <w:pPr>
+        <w:shd w:val="clear" w:color="auto" w:fill="1E1E1E"/>
+        <w:spacing w:after="0" w:line="285" w:lineRule="atLeast"/>
+        <w:rPr>
+          <w:rFonts w:ascii="Consolas" w:eastAsia="Times New Roman" w:hAnsi="Consolas" w:cs="Times New Roman"/>
+          <w:color w:val="D4D4D4"/>
+          <w:sz w:val="21"/>
+          <w:szCs w:val="21"/>
+          <w:lang w:val="en-US" w:eastAsia="es-ES"/>
+        </w:rPr>
+      </w:pPr>
+      <w:r>
+        <w:rPr>
+          <w:rFonts w:ascii="Consolas" w:eastAsia="Times New Roman" w:hAnsi="Consolas" w:cs="Times New Roman"/>
+          <w:color w:val="D4D4D4"/>
+          <w:sz w:val="21"/>
+          <w:szCs w:val="21"/>
+          <w:lang w:val="en-US" w:eastAsia="es-ES"/>
+        </w:rPr>
+        <w:t>  </w:t>
+      </w:r>
+      <w:r>
+        <w:rPr>
+          <w:rFonts w:ascii="Consolas" w:eastAsia="Times New Roman" w:hAnsi="Consolas" w:cs="Times New Roman"/>
+          <w:color w:val="569CD6"/>
+          <w:sz w:val="21"/>
+          <w:szCs w:val="21"/>
+          <w:lang w:val="en-US" w:eastAsia="es-ES"/>
+        </w:rPr>
+        <w:t>selector</w:t>
+      </w:r>
+      <w:r>
+        <w:rPr>
+          <w:rFonts w:ascii="Consolas" w:eastAsia="Times New Roman" w:hAnsi="Consolas" w:cs="Times New Roman"/>
+          <w:color w:val="D4D4D4"/>
+          <w:sz w:val="21"/>
+          <w:szCs w:val="21"/>
+          <w:lang w:val="en-US" w:eastAsia="es-ES"/>
+        </w:rPr>
+        <w:t>:</w:t>
+      </w:r>
+    </w:p>
+    <w:p>
+      <w:pPr>
+        <w:shd w:val="clear" w:color="auto" w:fill="1E1E1E"/>
+        <w:spacing w:after="0" w:line="285" w:lineRule="atLeast"/>
+        <w:rPr>
+          <w:rFonts w:ascii="Consolas" w:eastAsia="Times New Roman" w:hAnsi="Consolas" w:cs="Times New Roman"/>
+          <w:color w:val="D4D4D4"/>
+          <w:sz w:val="21"/>
+          <w:szCs w:val="21"/>
+          <w:lang w:val="en-US" w:eastAsia="es-ES"/>
+        </w:rPr>
+      </w:pPr>
+      <w:r>
+        <w:rPr>
+          <w:rFonts w:ascii="Consolas" w:eastAsia="Times New Roman" w:hAnsi="Consolas" w:cs="Times New Roman"/>
+          <w:color w:val="D4D4D4"/>
+          <w:sz w:val="21"/>
+          <w:szCs w:val="21"/>
+          <w:lang w:val="en-US" w:eastAsia="es-ES"/>
+        </w:rPr>
+        <w:t>    </w:t>
+      </w:r>
+      <w:r>
+        <w:rPr>
+          <w:rFonts w:ascii="Consolas" w:eastAsia="Times New Roman" w:hAnsi="Consolas" w:cs="Times New Roman"/>
+          <w:color w:val="569CD6"/>
+          <w:sz w:val="21"/>
+          <w:szCs w:val="21"/>
+          <w:lang w:val="en-US" w:eastAsia="es-ES"/>
+        </w:rPr>
+        <w:t>app</w:t>
+      </w:r>
+      <w:r>
+        <w:rPr>
+          <w:rFonts w:ascii="Consolas" w:eastAsia="Times New Roman" w:hAnsi="Consolas" w:cs="Times New Roman"/>
+          <w:color w:val="D4D4D4"/>
+          <w:sz w:val="21"/>
+          <w:szCs w:val="21"/>
+          <w:lang w:val="en-US" w:eastAsia="es-ES"/>
+        </w:rPr>
+        <w:t>: </w:t>
+      </w:r>
+      <w:r>
+        <w:rPr>
+          <w:rFonts w:ascii="Consolas" w:eastAsia="Times New Roman" w:hAnsi="Consolas" w:cs="Times New Roman"/>
+          <w:color w:val="CE9178"/>
+          <w:sz w:val="21"/>
+          <w:szCs w:val="21"/>
+          <w:lang w:val="en-US" w:eastAsia="es-ES"/>
+        </w:rPr>
+        <w:t>front</w:t>
+      </w:r>
+    </w:p>
+    <w:p>
+      <w:pPr>
+        <w:shd w:val="clear" w:color="auto" w:fill="1E1E1E"/>
+        <w:spacing w:after="0" w:line="285" w:lineRule="atLeast"/>
+        <w:rPr>
+          <w:rFonts w:ascii="Consolas" w:eastAsia="Times New Roman" w:hAnsi="Consolas" w:cs="Times New Roman"/>
+          <w:color w:val="D4D4D4"/>
+          <w:sz w:val="21"/>
+          <w:szCs w:val="21"/>
+          <w:lang w:val="en-US" w:eastAsia="es-ES"/>
+        </w:rPr>
+      </w:pPr>
+      <w:r>
+        <w:rPr>
+          <w:rFonts w:ascii="Consolas" w:eastAsia="Times New Roman" w:hAnsi="Consolas" w:cs="Times New Roman"/>
+          <w:color w:val="D4D4D4"/>
+          <w:sz w:val="21"/>
+          <w:szCs w:val="21"/>
+          <w:lang w:val="en-US" w:eastAsia="es-ES"/>
+        </w:rPr>
+        <w:lastRenderedPageBreak/>
+        <w:t>  </w:t>
+      </w:r>
+      <w:r>
+        <w:rPr>
+          <w:rFonts w:ascii="Consolas" w:eastAsia="Times New Roman" w:hAnsi="Consolas" w:cs="Times New Roman"/>
+          <w:color w:val="569CD6"/>
+          <w:sz w:val="21"/>
+          <w:szCs w:val="21"/>
+          <w:lang w:val="en-US" w:eastAsia="es-ES"/>
+        </w:rPr>
+        <w:t>ports</w:t>
+      </w:r>
+      <w:r>
+        <w:rPr>
+          <w:rFonts w:ascii="Consolas" w:eastAsia="Times New Roman" w:hAnsi="Consolas" w:cs="Times New Roman"/>
+          <w:color w:val="D4D4D4"/>
+          <w:sz w:val="21"/>
+          <w:szCs w:val="21"/>
+          <w:lang w:val="en-US" w:eastAsia="es-ES"/>
+        </w:rPr>
+        <w:t>:</w:t>
+      </w:r>
+    </w:p>
+    <w:p>
+      <w:pPr>
+        <w:shd w:val="clear" w:color="auto" w:fill="1E1E1E"/>
+        <w:spacing w:after="0" w:line="285" w:lineRule="atLeast"/>
+        <w:rPr>
+          <w:rFonts w:ascii="Consolas" w:eastAsia="Times New Roman" w:hAnsi="Consolas" w:cs="Times New Roman"/>
+          <w:color w:val="D4D4D4"/>
+          <w:sz w:val="21"/>
+          <w:szCs w:val="21"/>
+          <w:lang w:val="en-US" w:eastAsia="es-ES"/>
+        </w:rPr>
+      </w:pPr>
+      <w:r>
+        <w:rPr>
+          <w:rFonts w:ascii="Consolas" w:eastAsia="Times New Roman" w:hAnsi="Consolas" w:cs="Times New Roman"/>
+          <w:color w:val="D4D4D4"/>
+          <w:sz w:val="21"/>
+          <w:szCs w:val="21"/>
+          <w:lang w:val="en-US" w:eastAsia="es-ES"/>
+        </w:rPr>
+        <w:t>    - </w:t>
+      </w:r>
+      <w:r>
+        <w:rPr>
+          <w:rFonts w:ascii="Consolas" w:eastAsia="Times New Roman" w:hAnsi="Consolas" w:cs="Times New Roman"/>
+          <w:color w:val="569CD6"/>
+          <w:sz w:val="21"/>
+          <w:szCs w:val="21"/>
+          <w:lang w:val="en-US" w:eastAsia="es-ES"/>
+        </w:rPr>
+        <w:t>port</w:t>
+      </w:r>
+      <w:r>
+        <w:rPr>
+          <w:rFonts w:ascii="Consolas" w:eastAsia="Times New Roman" w:hAnsi="Consolas" w:cs="Times New Roman"/>
+          <w:color w:val="D4D4D4"/>
+          <w:sz w:val="21"/>
+          <w:szCs w:val="21"/>
+          <w:lang w:val="en-US" w:eastAsia="es-ES"/>
+        </w:rPr>
+        <w:t>: </w:t>
+      </w:r>
+      <w:r>
+        <w:rPr>
+          <w:rFonts w:ascii="Consolas" w:eastAsia="Times New Roman" w:hAnsi="Consolas" w:cs="Times New Roman"/>
+          <w:color w:val="B5CEA8"/>
+          <w:sz w:val="21"/>
+          <w:szCs w:val="21"/>
+          <w:lang w:val="en-US" w:eastAsia="es-ES"/>
+        </w:rPr>
+        <w:t>3000</w:t>
+      </w:r>
+    </w:p>
+    <w:p>
+      <w:pPr>
+        <w:shd w:val="clear" w:color="auto" w:fill="1E1E1E"/>
+        <w:spacing w:after="0" w:line="285" w:lineRule="atLeast"/>
+        <w:rPr>
+          <w:rFonts w:ascii="Consolas" w:eastAsia="Times New Roman" w:hAnsi="Consolas" w:cs="Times New Roman"/>
+          <w:color w:val="D4D4D4"/>
+          <w:sz w:val="21"/>
+          <w:szCs w:val="21"/>
+          <w:lang w:val="en-US" w:eastAsia="es-ES"/>
+        </w:rPr>
+      </w:pPr>
+      <w:r>
+        <w:rPr>
+          <w:rFonts w:ascii="Consolas" w:eastAsia="Times New Roman" w:hAnsi="Consolas" w:cs="Times New Roman"/>
+          <w:color w:val="D4D4D4"/>
+          <w:sz w:val="21"/>
+          <w:szCs w:val="21"/>
+          <w:lang w:val="en-US" w:eastAsia="es-ES"/>
+        </w:rPr>
+        <w:t>      </w:t>
+      </w:r>
+      <w:proofErr w:type="spellStart"/>
+      <w:r>
+        <w:rPr>
+          <w:rFonts w:ascii="Consolas" w:eastAsia="Times New Roman" w:hAnsi="Consolas" w:cs="Times New Roman"/>
+          <w:color w:val="569CD6"/>
+          <w:sz w:val="21"/>
+          <w:szCs w:val="21"/>
+          <w:lang w:val="en-US" w:eastAsia="es-ES"/>
+        </w:rPr>
+        <w:t>targetPort</w:t>
+      </w:r>
+      <w:proofErr w:type="spellEnd"/>
+      <w:r>
+        <w:rPr>
+          <w:rFonts w:ascii="Consolas" w:eastAsia="Times New Roman" w:hAnsi="Consolas" w:cs="Times New Roman"/>
+          <w:color w:val="D4D4D4"/>
+          <w:sz w:val="21"/>
+          <w:szCs w:val="21"/>
+          <w:lang w:val="en-US" w:eastAsia="es-ES"/>
+        </w:rPr>
+        <w:t>: </w:t>
+      </w:r>
+      <w:r>
+        <w:rPr>
+          <w:rFonts w:ascii="Consolas" w:eastAsia="Times New Roman" w:hAnsi="Consolas" w:cs="Times New Roman"/>
+          <w:color w:val="B5CEA8"/>
+          <w:sz w:val="21"/>
+          <w:szCs w:val="21"/>
+          <w:lang w:val="en-US" w:eastAsia="es-ES"/>
+        </w:rPr>
+        <w:t>3000</w:t>
+      </w:r>
+    </w:p>
+    <w:p>
+      <w:pPr>
+        <w:shd w:val="clear" w:color="auto" w:fill="1E1E1E"/>
+        <w:spacing w:after="0" w:line="285" w:lineRule="atLeast"/>
+        <w:rPr>
+          <w:rFonts w:ascii="Consolas" w:eastAsia="Times New Roman" w:hAnsi="Consolas" w:cs="Times New Roman"/>
+          <w:color w:val="D4D4D4"/>
+          <w:sz w:val="21"/>
+          <w:szCs w:val="21"/>
+          <w:lang w:eastAsia="es-ES"/>
+        </w:rPr>
+      </w:pPr>
+      <w:r>
+        <w:rPr>
+          <w:rFonts w:ascii="Consolas" w:eastAsia="Times New Roman" w:hAnsi="Consolas" w:cs="Times New Roman"/>
+          <w:color w:val="D4D4D4"/>
+          <w:sz w:val="21"/>
+          <w:szCs w:val="21"/>
+          <w:lang w:val="en-US" w:eastAsia="es-ES"/>
+        </w:rPr>
+        <w:t>  </w:t>
+      </w:r>
+      <w:proofErr w:type="spellStart"/>
+      <w:r>
+        <w:rPr>
+          <w:rFonts w:ascii="Consolas" w:eastAsia="Times New Roman" w:hAnsi="Consolas" w:cs="Times New Roman"/>
+          <w:color w:val="569CD6"/>
+          <w:sz w:val="21"/>
+          <w:szCs w:val="21"/>
+          <w:lang w:eastAsia="es-ES"/>
+        </w:rPr>
+        <w:t>type</w:t>
+      </w:r>
+      <w:proofErr w:type="spellEnd"/>
+      <w:r>
+        <w:rPr>
+          <w:rFonts w:ascii="Consolas" w:eastAsia="Times New Roman" w:hAnsi="Consolas" w:cs="Times New Roman"/>
+          <w:color w:val="D4D4D4"/>
+          <w:sz w:val="21"/>
+          <w:szCs w:val="21"/>
+          <w:lang w:eastAsia="es-ES"/>
+        </w:rPr>
+        <w:t>: </w:t>
+      </w:r>
+      <w:proofErr w:type="spellStart"/>
+      <w:r>
+        <w:rPr>
+          <w:rFonts w:ascii="Consolas" w:eastAsia="Times New Roman" w:hAnsi="Consolas" w:cs="Times New Roman"/>
+          <w:color w:val="CE9178"/>
+          <w:sz w:val="21"/>
+          <w:szCs w:val="21"/>
+          <w:lang w:eastAsia="es-ES"/>
+        </w:rPr>
+        <w:t>LoadBalancer</w:t>
       </w:r>
       <w:proofErr w:type="spellEnd"/>
     </w:p>
     <w:p/>
     <w:p/>
+    <w:p>
+      <w:pPr>
+        <w:pStyle w:val="Ttulo2"/>
+      </w:pPr>
+      <w:r>
+        <w:t xml:space="preserve">Creación </w:t>
+      </w:r>
+      <w:proofErr w:type="spellStart"/>
+      <w:r>
+        <w:t>Pods</w:t>
+      </w:r>
+      <w:proofErr w:type="spellEnd"/>
+      <w:r>
+        <w:t xml:space="preserve"> y balanceador de carga</w:t>
+      </w:r>
+    </w:p>
+    <w:p/>
+    <w:p>
+      <w:r>
+        <w:t xml:space="preserve">Para iniciar con la creación de los </w:t>
+      </w:r>
+      <w:proofErr w:type="spellStart"/>
+      <w:r>
+        <w:t>pods</w:t>
+      </w:r>
+      <w:proofErr w:type="spellEnd"/>
+      <w:r>
+        <w:t xml:space="preserve"> es necesario primero construir </w:t>
+      </w:r>
+      <w:r>
+        <w:t xml:space="preserve">las imágenes que se utilizaran en los </w:t>
+      </w:r>
+      <w:proofErr w:type="spellStart"/>
+      <w:r>
+        <w:t>pod</w:t>
+      </w:r>
+      <w:proofErr w:type="spellEnd"/>
+      <w:r>
+        <w:t>, para eso se utiliza el siguiente comando</w:t>
+      </w:r>
+    </w:p>
+    <w:p>
+      <w:r>
+        <w:t xml:space="preserve">Se le asigna el nombre y versión deseada. </w:t>
+      </w:r>
+    </w:p>
+    <w:p>
+      <w:r>
+        <w:t xml:space="preserve">Para el </w:t>
+      </w:r>
+      <w:proofErr w:type="spellStart"/>
+      <w:r>
+        <w:rPr>
+          <w:u w:val="single"/>
+        </w:rPr>
+        <w:t>frontend</w:t>
+      </w:r>
+      <w:proofErr w:type="spellEnd"/>
+      <w:r>
+        <w:t xml:space="preserve"> se </w:t>
+      </w:r>
+      <w:r>
+        <w:t>aplican los mismos comandos.</w:t>
+      </w:r>
+    </w:p>
+    <w:p>
+      <w:r>
+        <w:rPr>
+          <w:noProof/>
+        </w:rPr>
+        <w:drawing>
+          <wp:inline distT="0" distB="0" distL="0" distR="0" wp14:anchorId="0F77F53A" wp14:editId="09E038D0">
+            <wp:extent cx="5588387" cy="1619250"/>
+            <wp:effectExtent l="0" t="0" r="0" b="0"/>
+            <wp:docPr id="9" name="Imagen 9"/>
+            <wp:cNvGraphicFramePr>
+              <a:graphicFrameLocks xmlns:a="http://schemas.openxmlformats.org/drawingml/2006/main" noChangeAspect="1"/>
+            </wp:cNvGraphicFramePr>
+            <a:graphic xmlns:a="http://schemas.openxmlformats.org/drawingml/2006/main">
+              <a:graphicData uri="http://schemas.openxmlformats.org/drawingml/2006/picture">
+                <pic:pic xmlns:pic="http://schemas.openxmlformats.org/drawingml/2006/picture">
+                  <pic:nvPicPr>
+                    <pic:cNvPr id="1" name=""/>
+                    <pic:cNvPicPr/>
+                  </pic:nvPicPr>
+                  <pic:blipFill rotWithShape="1">
+                    <a:blip r:embed="rId16"/>
+                    <a:srcRect t="37939" r="50082" b="36350"/>
+                    <a:stretch/>
+                  </pic:blipFill>
+                  <pic:spPr bwMode="auto">
+                    <a:xfrm>
+                      <a:off x="0" y="0"/>
+                      <a:ext cx="5591520" cy="1620158"/>
+                    </a:xfrm>
+                    <a:prstGeom prst="rect">
+                      <a:avLst/>
+                    </a:prstGeom>
+                    <a:ln>
+                      <a:noFill/>
+                    </a:ln>
+                    <a:extLst>
+                      <a:ext uri="{53640926-AAD7-44D8-BBD7-CCE9431645EC}">
+                        <a14:shadowObscured xmlns:a14="http://schemas.microsoft.com/office/drawing/2010/main"/>
+                      </a:ext>
+                    </a:extLst>
+                  </pic:spPr>
+                </pic:pic>
+              </a:graphicData>
+            </a:graphic>
+          </wp:inline>
+        </w:drawing>
+      </w:r>
+    </w:p>
+    <w:p/>
+    <w:p>
+      <w:r>
+        <w:t xml:space="preserve">Luego de construir las plantillas </w:t>
+      </w:r>
+      <w:r>
+        <w:t xml:space="preserve">se les hace </w:t>
+      </w:r>
+      <w:proofErr w:type="spellStart"/>
+      <w:r>
+        <w:t>push</w:t>
+      </w:r>
+      <w:proofErr w:type="spellEnd"/>
+      <w:r>
+        <w:t xml:space="preserve"> para posterior mente utilizar la plantilla.</w:t>
+      </w:r>
+    </w:p>
+    <w:p>
+      <w:r>
+        <w:rPr>
+          <w:noProof/>
+        </w:rPr>
+        <w:drawing>
+          <wp:inline distT="0" distB="0" distL="0" distR="0" wp14:anchorId="3D142EA4" wp14:editId="28E5E02D">
+            <wp:extent cx="5603443" cy="1941554"/>
+            <wp:effectExtent l="0" t="0" r="0" b="1905"/>
+            <wp:docPr id="10" name="Imagen 10"/>
+            <wp:cNvGraphicFramePr>
+              <a:graphicFrameLocks xmlns:a="http://schemas.openxmlformats.org/drawingml/2006/main" noChangeAspect="1"/>
+            </wp:cNvGraphicFramePr>
+            <a:graphic xmlns:a="http://schemas.openxmlformats.org/drawingml/2006/main">
+              <a:graphicData uri="http://schemas.openxmlformats.org/drawingml/2006/picture">
+                <pic:pic xmlns:pic="http://schemas.openxmlformats.org/drawingml/2006/picture">
+                  <pic:nvPicPr>
+                    <pic:cNvPr id="1" name=""/>
+                    <pic:cNvPicPr/>
+                  </pic:nvPicPr>
+                  <pic:blipFill rotWithShape="1">
+                    <a:blip r:embed="rId17"/>
+                    <a:srcRect t="38051" r="51437" b="32037"/>
+                    <a:stretch/>
+                  </pic:blipFill>
+                  <pic:spPr bwMode="auto">
+                    <a:xfrm>
+                      <a:off x="0" y="0"/>
+                      <a:ext cx="5678763" cy="1967652"/>
+                    </a:xfrm>
+                    <a:prstGeom prst="rect">
+                      <a:avLst/>
+                    </a:prstGeom>
+                    <a:ln>
+                      <a:noFill/>
+                    </a:ln>
+                    <a:extLst>
+                      <a:ext uri="{53640926-AAD7-44D8-BBD7-CCE9431645EC}">
+                        <a14:shadowObscured xmlns:a14="http://schemas.microsoft.com/office/drawing/2010/main"/>
+                      </a:ext>
+                    </a:extLst>
+                  </pic:spPr>
+                </pic:pic>
+              </a:graphicData>
+            </a:graphic>
+          </wp:inline>
+        </w:drawing>
+      </w:r>
+    </w:p>
+    <w:p/>
+    <w:p>
+      <w:r>
+        <w:t xml:space="preserve">Con las plantillas listas solamente queda ejecutar los </w:t>
+      </w:r>
+      <w:proofErr w:type="spellStart"/>
+      <w:r>
+        <w:t>yml</w:t>
+      </w:r>
+      <w:proofErr w:type="spellEnd"/>
+      <w:r>
+        <w:t xml:space="preserve"> que se encargaran de la construcción de los </w:t>
+      </w:r>
+      <w:proofErr w:type="spellStart"/>
+      <w:r>
+        <w:t>pods</w:t>
+      </w:r>
+      <w:proofErr w:type="spellEnd"/>
+      <w:r>
+        <w:t xml:space="preserve"> y los balanceadores de carga. Se debe de realizar la construcción del </w:t>
+      </w:r>
+      <w:proofErr w:type="spellStart"/>
+      <w:r>
+        <w:t>frontend</w:t>
+      </w:r>
+      <w:proofErr w:type="spellEnd"/>
+      <w:r>
+        <w:t xml:space="preserve"> y </w:t>
+      </w:r>
+      <w:proofErr w:type="spellStart"/>
+      <w:r>
+        <w:t>backend</w:t>
+      </w:r>
+      <w:proofErr w:type="spellEnd"/>
+      <w:r>
+        <w:t xml:space="preserve"> antes que los balanceadores de carga. Para la construcción de los </w:t>
+      </w:r>
+      <w:proofErr w:type="spellStart"/>
+      <w:r>
+        <w:t>yml</w:t>
+      </w:r>
+      <w:proofErr w:type="spellEnd"/>
+      <w:r>
+        <w:t xml:space="preserve"> se utiliza el siguiente comando</w:t>
+      </w:r>
+    </w:p>
+    <w:p>
+      <w:r>
+        <w:rPr>
+          <w:noProof/>
+        </w:rPr>
+        <w:lastRenderedPageBreak/>
+        <w:drawing>
+          <wp:inline distT="0" distB="0" distL="0" distR="0" wp14:anchorId="27E48D86" wp14:editId="65A70DFD">
+            <wp:extent cx="5588000" cy="1919053"/>
+            <wp:effectExtent l="0" t="0" r="0" b="5080"/>
+            <wp:docPr id="11" name="Imagen 11"/>
+            <wp:cNvGraphicFramePr>
+              <a:graphicFrameLocks xmlns:a="http://schemas.openxmlformats.org/drawingml/2006/main" noChangeAspect="1"/>
+            </wp:cNvGraphicFramePr>
+            <a:graphic xmlns:a="http://schemas.openxmlformats.org/drawingml/2006/main">
+              <a:graphicData uri="http://schemas.openxmlformats.org/drawingml/2006/picture">
+                <pic:pic xmlns:pic="http://schemas.openxmlformats.org/drawingml/2006/picture">
+                  <pic:nvPicPr>
+                    <pic:cNvPr id="1" name=""/>
+                    <pic:cNvPicPr/>
+                  </pic:nvPicPr>
+                  <pic:blipFill rotWithShape="1">
+                    <a:blip r:embed="rId18"/>
+                    <a:srcRect t="37485" r="52076" b="33259"/>
+                    <a:stretch/>
+                  </pic:blipFill>
+                  <pic:spPr bwMode="auto">
+                    <a:xfrm>
+                      <a:off x="0" y="0"/>
+                      <a:ext cx="5614126" cy="1928025"/>
+                    </a:xfrm>
+                    <a:prstGeom prst="rect">
+                      <a:avLst/>
+                    </a:prstGeom>
+                    <a:ln>
+                      <a:noFill/>
+                    </a:ln>
+                    <a:extLst>
+                      <a:ext uri="{53640926-AAD7-44D8-BBD7-CCE9431645EC}">
+                        <a14:shadowObscured xmlns:a14="http://schemas.microsoft.com/office/drawing/2010/main"/>
+                      </a:ext>
+                    </a:extLst>
+                  </pic:spPr>
+                </pic:pic>
+              </a:graphicData>
+            </a:graphic>
+          </wp:inline>
+        </w:drawing>
+      </w:r>
+    </w:p>
+    <w:p>
+      <w:r>
+        <w:t xml:space="preserve">Con los siguientes comandos es posible ver los </w:t>
+      </w:r>
+      <w:proofErr w:type="spellStart"/>
+      <w:r>
+        <w:t>pods</w:t>
+      </w:r>
+      <w:proofErr w:type="spellEnd"/>
+      <w:r>
+        <w:t xml:space="preserve"> y servicios que están corriendo.</w:t>
+      </w:r>
+    </w:p>
+    <w:p>
+      <w:r>
+        <w:rPr>
+          <w:noProof/>
+        </w:rPr>
+        <w:drawing>
+          <wp:inline distT="0" distB="0" distL="0" distR="0" wp14:anchorId="78D4C598" wp14:editId="28245E21">
+            <wp:extent cx="5581290" cy="1976327"/>
+            <wp:effectExtent l="0" t="0" r="635" b="5080"/>
+            <wp:docPr id="15" name="Imagen 15"/>
+            <wp:cNvGraphicFramePr>
+              <a:graphicFrameLocks xmlns:a="http://schemas.openxmlformats.org/drawingml/2006/main" noChangeAspect="1"/>
+            </wp:cNvGraphicFramePr>
+            <a:graphic xmlns:a="http://schemas.openxmlformats.org/drawingml/2006/main">
+              <a:graphicData uri="http://schemas.openxmlformats.org/drawingml/2006/picture">
+                <pic:pic xmlns:pic="http://schemas.openxmlformats.org/drawingml/2006/picture">
+                  <pic:nvPicPr>
+                    <pic:cNvPr id="1" name=""/>
+                    <pic:cNvPicPr/>
+                  </pic:nvPicPr>
+                  <pic:blipFill rotWithShape="1">
+                    <a:blip r:embed="rId19"/>
+                    <a:srcRect t="37484" r="51264" b="31839"/>
+                    <a:stretch/>
+                  </pic:blipFill>
+                  <pic:spPr bwMode="auto">
+                    <a:xfrm>
+                      <a:off x="0" y="0"/>
+                      <a:ext cx="5605187" cy="1984789"/>
+                    </a:xfrm>
+                    <a:prstGeom prst="rect">
+                      <a:avLst/>
+                    </a:prstGeom>
+                    <a:ln>
+                      <a:noFill/>
+                    </a:ln>
+                    <a:extLst>
+                      <a:ext uri="{53640926-AAD7-44D8-BBD7-CCE9431645EC}">
+                        <a14:shadowObscured xmlns:a14="http://schemas.microsoft.com/office/drawing/2010/main"/>
+                      </a:ext>
+                    </a:extLst>
+                  </pic:spPr>
+                </pic:pic>
+              </a:graphicData>
+            </a:graphic>
+          </wp:inline>
+        </w:drawing>
+      </w:r>
+    </w:p>
     <w:sectPr>
       <w:pgSz w:w="11906" w:h="16838"/>
       <w:pgMar w:top="1417" w:right="1701" w:bottom="1417" w:left="1701" w:header="708" w:footer="708" w:gutter="0"/>
@@ -823,6 +4090,127 @@
     </w:sectPr>
   </w:body>
 </w:document>
+</file>
+
+<file path=word/numbering.xml><?xml version="1.0" encoding="utf-8"?>
+<w:numbering xmlns:wpc="http://schemas.microsoft.com/office/word/2010/wordprocessingCanvas" xmlns:cx="http://schemas.microsoft.com/office/drawing/2014/chartex" xmlns:cx1="http://schemas.microsoft.com/office/drawing/2015/9/8/chartex" xmlns:cx2="http://schemas.microsoft.com/office/drawing/2015/10/21/chartex" xmlns:cx3="http://schemas.microsoft.com/office/drawing/2016/5/9/chartex" xmlns:cx4="http://schemas.microsoft.com/office/drawing/2016/5/10/chartex" xmlns:cx5="http://schemas.microsoft.com/office/drawing/2016/5/11/chartex" xmlns:cx6="http://schemas.microsoft.com/office/drawing/2016/5/12/chartex" xmlns:cx7="http://schemas.microsoft.com/office/drawing/2016/5/13/chartex" xmlns:cx8="http://schemas.microsoft.com/office/drawing/2016/5/14/chartex" xmlns:mc="http://schemas.openxmlformats.org/markup-compatibility/2006" xmlns:aink="http://schemas.microsoft.com/office/drawing/2016/ink" xmlns:am3d="http://schemas.microsoft.com/office/drawing/2017/model3d" xmlns:o="urn:schemas-microsoft-com:office:office" xmlns:r="http://schemas.openxmlformats.org/officeDocument/2006/relationships" xmlns:m="http://schemas.openxmlformats.org/officeDocument/2006/math" xmlns:v="urn:schemas-microsoft-com:vml" xmlns:wp14="http://schemas.microsoft.com/office/word/2010/wordprocessingDrawing" xmlns:wp="http://schemas.openxmlformats.org/drawingml/2006/wordprocessingDrawing" xmlns:w10="urn:schemas-microsoft-com:office:word" xmlns:w="http://schemas.openxmlformats.org/wordprocessingml/2006/main" xmlns:w14="http://schemas.microsoft.com/office/word/2010/wordml" xmlns:w15="http://schemas.microsoft.com/office/word/2012/wordml" xmlns:w16cex="http://schemas.microsoft.com/office/word/2018/wordml/cex" xmlns:w16cid="http://schemas.microsoft.com/office/word/2016/wordml/cid" xmlns:w16="http://schemas.microsoft.com/office/word/2018/wordml" xmlns:w16se="http://schemas.microsoft.com/office/word/2015/wordml/symex" xmlns:wpg="http://schemas.microsoft.com/office/word/2010/wordprocessingGroup" xmlns:wpi="http://schemas.microsoft.com/office/word/2010/wordprocessingInk" xmlns:wne="http://schemas.microsoft.com/office/word/2006/wordml" xmlns:wps="http://schemas.microsoft.com/office/word/2010/wordprocessingShape" mc:Ignorable="w14 w15 w16se w16cid w16 w16cex wp14">
+  <w:abstractNum w:abstractNumId="0" w15:restartNumberingAfterBreak="0">
+    <w:nsid w:val="75CB4927"/>
+    <w:multiLevelType w:val="hybridMultilevel"/>
+    <w:tmpl w:val="361AD9A2"/>
+    <w:lvl w:ilvl="0" w:tplc="0C0A0001">
+      <w:start w:val="1"/>
+      <w:numFmt w:val="bullet"/>
+      <w:lvlText w:val=""/>
+      <w:lvlJc w:val="left"/>
+      <w:pPr>
+        <w:ind w:left="720" w:hanging="360"/>
+      </w:pPr>
+      <w:rPr>
+        <w:rFonts w:ascii="Symbol" w:hAnsi="Symbol" w:hint="default"/>
+      </w:rPr>
+    </w:lvl>
+    <w:lvl w:ilvl="1" w:tplc="0C0A0003" w:tentative="1">
+      <w:start w:val="1"/>
+      <w:numFmt w:val="bullet"/>
+      <w:lvlText w:val="o"/>
+      <w:lvlJc w:val="left"/>
+      <w:pPr>
+        <w:ind w:left="1440" w:hanging="360"/>
+      </w:pPr>
+      <w:rPr>
+        <w:rFonts w:ascii="Courier New" w:hAnsi="Courier New" w:cs="Courier New" w:hint="default"/>
+      </w:rPr>
+    </w:lvl>
+    <w:lvl w:ilvl="2" w:tplc="0C0A0005" w:tentative="1">
+      <w:start w:val="1"/>
+      <w:numFmt w:val="bullet"/>
+      <w:lvlText w:val=""/>
+      <w:lvlJc w:val="left"/>
+      <w:pPr>
+        <w:ind w:left="2160" w:hanging="360"/>
+      </w:pPr>
+      <w:rPr>
+        <w:rFonts w:ascii="Wingdings" w:hAnsi="Wingdings" w:hint="default"/>
+      </w:rPr>
+    </w:lvl>
+    <w:lvl w:ilvl="3" w:tplc="0C0A0001" w:tentative="1">
+      <w:start w:val="1"/>
+      <w:numFmt w:val="bullet"/>
+      <w:lvlText w:val=""/>
+      <w:lvlJc w:val="left"/>
+      <w:pPr>
+        <w:ind w:left="2880" w:hanging="360"/>
+      </w:pPr>
+      <w:rPr>
+        <w:rFonts w:ascii="Symbol" w:hAnsi="Symbol" w:hint="default"/>
+      </w:rPr>
+    </w:lvl>
+    <w:lvl w:ilvl="4" w:tplc="0C0A0003" w:tentative="1">
+      <w:start w:val="1"/>
+      <w:numFmt w:val="bullet"/>
+      <w:lvlText w:val="o"/>
+      <w:lvlJc w:val="left"/>
+      <w:pPr>
+        <w:ind w:left="3600" w:hanging="360"/>
+      </w:pPr>
+      <w:rPr>
+        <w:rFonts w:ascii="Courier New" w:hAnsi="Courier New" w:cs="Courier New" w:hint="default"/>
+      </w:rPr>
+    </w:lvl>
+    <w:lvl w:ilvl="5" w:tplc="0C0A0005" w:tentative="1">
+      <w:start w:val="1"/>
+      <w:numFmt w:val="bullet"/>
+      <w:lvlText w:val=""/>
+      <w:lvlJc w:val="left"/>
+      <w:pPr>
+        <w:ind w:left="4320" w:hanging="360"/>
+      </w:pPr>
+      <w:rPr>
+        <w:rFonts w:ascii="Wingdings" w:hAnsi="Wingdings" w:hint="default"/>
+      </w:rPr>
+    </w:lvl>
+    <w:lvl w:ilvl="6" w:tplc="0C0A0001" w:tentative="1">
+      <w:start w:val="1"/>
+      <w:numFmt w:val="bullet"/>
+      <w:lvlText w:val=""/>
+      <w:lvlJc w:val="left"/>
+      <w:pPr>
+        <w:ind w:left="5040" w:hanging="360"/>
+      </w:pPr>
+      <w:rPr>
+        <w:rFonts w:ascii="Symbol" w:hAnsi="Symbol" w:hint="default"/>
+      </w:rPr>
+    </w:lvl>
+    <w:lvl w:ilvl="7" w:tplc="0C0A0003" w:tentative="1">
+      <w:start w:val="1"/>
+      <w:numFmt w:val="bullet"/>
+      <w:lvlText w:val="o"/>
+      <w:lvlJc w:val="left"/>
+      <w:pPr>
+        <w:ind w:left="5760" w:hanging="360"/>
+      </w:pPr>
+      <w:rPr>
+        <w:rFonts w:ascii="Courier New" w:hAnsi="Courier New" w:cs="Courier New" w:hint="default"/>
+      </w:rPr>
+    </w:lvl>
+    <w:lvl w:ilvl="8" w:tplc="0C0A0005" w:tentative="1">
+      <w:start w:val="1"/>
+      <w:numFmt w:val="bullet"/>
+      <w:lvlText w:val=""/>
+      <w:lvlJc w:val="left"/>
+      <w:pPr>
+        <w:ind w:left="6480" w:hanging="360"/>
+      </w:pPr>
+      <w:rPr>
+        <w:rFonts w:ascii="Wingdings" w:hAnsi="Wingdings" w:hint="default"/>
+      </w:rPr>
+    </w:lvl>
+  </w:abstractNum>
+  <w:num w:numId="1">
+    <w:abstractNumId w:val="0"/>
+  </w:num>
+</w:numbering>
 </file>
 
 <file path=word/styles.xml><?xml version="1.0" encoding="utf-8"?>
@@ -1320,6 +4708,17 @@
       <w:szCs w:val="26"/>
     </w:rPr>
   </w:style>
+  <w:style w:type="paragraph" w:styleId="Prrafodelista">
+    <w:name w:val="List Paragraph"/>
+    <w:basedOn w:val="Normal"/>
+    <w:uiPriority w:val="34"/>
+    <w:qFormat/>
+    <w:rsid w:val="00820618"/>
+    <w:pPr>
+      <w:ind w:left="720"/>
+      <w:contextualSpacing/>
+    </w:pPr>
+  </w:style>
 </w:styles>
 </file>
 
